--- a/submissions/IT1601_潘翔_计算机组成原理课程设计报告.docx
+++ b/submissions/IT1601_潘翔_计算机组成原理课程设计报告.docx
@@ -759,31 +759,10 @@
             </w:pPr>
             <w:r>
               <w:rPr>
-                <w:rFonts w:hint="eastAsia" w:ascii="SimSun" w:hAnsi="SimSun"/>
-                <w:sz w:val="28"/>
-              </w:rPr>
-              <w:t>CS</w:t>
-            </w:r>
-            <w:r>
-              <w:rPr>
                 <w:rFonts w:ascii="SimSun" w:hAnsi="SimSun"/>
                 <w:sz w:val="28"/>
               </w:rPr>
-              <w:t>16</w:t>
-            </w:r>
-            <w:r>
-              <w:rPr>
-                <w:rFonts w:hint="eastAsia" w:ascii="SimSun" w:hAnsi="SimSun"/>
-                <w:sz w:val="28"/>
-              </w:rPr>
-              <w:t>0</w:t>
-            </w:r>
-            <w:r>
-              <w:rPr>
-                <w:rFonts w:ascii="SimSun" w:hAnsi="SimSun"/>
-                <w:sz w:val="28"/>
-              </w:rPr>
-              <w:t>X</w:t>
+              <w:t>IT1601</w:t>
             </w:r>
           </w:p>
         </w:tc>
@@ -841,17 +820,10 @@
             </w:pPr>
             <w:r>
               <w:rPr>
-                <w:rFonts w:hint="eastAsia" w:ascii="SimSun" w:hAnsi="SimSun"/>
+                <w:rFonts w:hint="default" w:ascii="SimSun" w:hAnsi="SimSun"/>
                 <w:sz w:val="28"/>
               </w:rPr>
-              <w:t>U20091</w:t>
-            </w:r>
-            <w:r>
-              <w:rPr>
-                <w:rFonts w:ascii="SimSun" w:hAnsi="SimSun"/>
-                <w:sz w:val="28"/>
-              </w:rPr>
-              <w:t>224</w:t>
+              <w:t>U201614898</w:t>
             </w:r>
           </w:p>
         </w:tc>
@@ -903,10 +875,10 @@
             </w:pPr>
             <w:r>
               <w:rPr>
-                <w:rFonts w:hint="eastAsia" w:ascii="SimSun" w:hAnsi="SimSun"/>
+                <w:rFonts w:hint="default" w:ascii="SimSun" w:hAnsi="SimSun"/>
                 <w:sz w:val="28"/>
               </w:rPr>
-              <w:t>李珍帅</w:t>
+              <w:t>潘翔</w:t>
             </w:r>
           </w:p>
         </w:tc>
@@ -964,10 +936,10 @@
             </w:pPr>
             <w:r>
               <w:rPr>
-                <w:rFonts w:hint="eastAsia" w:ascii="SimSun" w:hAnsi="SimSun"/>
+                <w:rFonts w:hint="default" w:ascii="SimSun" w:hAnsi="SimSun"/>
                 <w:sz w:val="28"/>
               </w:rPr>
-              <w:t>1345565666</w:t>
+              <w:t>18086010495</w:t>
             </w:r>
           </w:p>
         </w:tc>
@@ -997,7 +969,6 @@
                 <w:sz w:val="28"/>
               </w:rPr>
             </w:pPr>
-            <w:commentRangeStart w:id="0"/>
             <w:r>
               <w:rPr>
                 <w:rFonts w:hint="eastAsia" w:ascii="SimHei" w:hAnsi="SimHei" w:eastAsia="SimHei"/>
@@ -1025,36 +996,11 @@
               </w:rPr>
             </w:pPr>
             <w:r>
-              <w:fldChar w:fldCharType="begin"/>
-            </w:r>
-            <w:r>
-              <w:instrText xml:space="preserve"> HYPERLINK "mailto:13456@qq.com" </w:instrText>
-            </w:r>
-            <w:r>
-              <w:fldChar w:fldCharType="separate"/>
-            </w:r>
-            <w:r>
-              <w:rPr>
-                <w:rStyle w:val="46"/>
-                <w:rFonts w:hint="eastAsia" w:ascii="SimSun" w:hAnsi="SimSun"/>
+              <w:rPr>
+                <w:rFonts w:hint="default" w:ascii="SimSun" w:hAnsi="SimSun"/>
                 <w:sz w:val="28"/>
               </w:rPr>
-              <w:t>13456@qq.com</w:t>
-            </w:r>
-            <w:r>
-              <w:rPr>
-                <w:rStyle w:val="46"/>
-                <w:rFonts w:hint="eastAsia" w:ascii="SimSun" w:hAnsi="SimSun"/>
-                <w:sz w:val="28"/>
-              </w:rPr>
-              <w:fldChar w:fldCharType="end"/>
-            </w:r>
-            <w:commentRangeEnd w:id="0"/>
-            <w:r>
-              <w:rPr>
-                <w:rStyle w:val="42"/>
-              </w:rPr>
-              <w:commentReference w:id="0"/>
+              <w:t>hover@hust.edu.cn</w:t>
             </w:r>
           </w:p>
         </w:tc>
@@ -1086,12 +1032,12 @@
           <w:szCs w:val="32"/>
         </w:rPr>
       </w:pPr>
-      <w:bookmarkStart w:id="0" w:name="_Toc135227385"/>
-      <w:bookmarkStart w:id="1" w:name="_Toc135227598"/>
-      <w:bookmarkStart w:id="2" w:name="_Toc135227306"/>
-      <w:bookmarkStart w:id="3" w:name="_Toc135227507"/>
+      <w:bookmarkStart w:id="0" w:name="_Toc135227507"/>
+      <w:bookmarkStart w:id="1" w:name="_Toc135227385"/>
+      <w:bookmarkStart w:id="2" w:name="_Toc134007856"/>
+      <w:bookmarkStart w:id="3" w:name="_Toc135227306"/>
       <w:bookmarkStart w:id="4" w:name="_Toc135229710"/>
-      <w:bookmarkStart w:id="5" w:name="_Toc134007856"/>
+      <w:bookmarkStart w:id="5" w:name="_Toc135227598"/>
       <w:bookmarkStart w:id="6" w:name="_Toc266358958"/>
       <w:r>
         <w:rPr>
@@ -1099,39 +1045,20 @@
           <w:sz w:val="32"/>
           <w:szCs w:val="32"/>
         </w:rPr>
-        <w:t xml:space="preserve">目   </w:t>
-      </w:r>
-      <w:commentRangeStart w:id="1"/>
-      <w:r>
-        <w:rPr>
-          <w:rFonts w:hint="eastAsia" w:ascii="SimHei" w:hAnsi="SimHei" w:eastAsia="SimHei"/>
-          <w:sz w:val="32"/>
-          <w:szCs w:val="32"/>
-        </w:rPr>
-        <w:t>录</w:t>
-      </w:r>
-      <w:commentRangeEnd w:id="1"/>
+        <w:t>目   录</w:t>
+      </w:r>
       <w:bookmarkEnd w:id="0"/>
       <w:bookmarkEnd w:id="1"/>
       <w:bookmarkEnd w:id="2"/>
       <w:bookmarkEnd w:id="3"/>
       <w:bookmarkEnd w:id="4"/>
       <w:bookmarkEnd w:id="5"/>
-      <w:r>
-        <w:rPr>
-          <w:rStyle w:val="42"/>
-          <w:rFonts w:ascii="SimHei" w:hAnsi="SimHei" w:eastAsia="SimHei"/>
-          <w:sz w:val="32"/>
-          <w:szCs w:val="32"/>
-        </w:rPr>
-        <w:commentReference w:id="1"/>
-      </w:r>
       <w:bookmarkEnd w:id="6"/>
-      <w:bookmarkStart w:id="7" w:name="_Toc135227508"/>
+      <w:bookmarkStart w:id="7" w:name="_Toc135227307"/>
       <w:bookmarkStart w:id="8" w:name="_Toc135229711"/>
       <w:bookmarkStart w:id="9" w:name="_Toc135227386"/>
-      <w:bookmarkStart w:id="10" w:name="_Toc134007857"/>
-      <w:bookmarkStart w:id="11" w:name="_Toc135227307"/>
+      <w:bookmarkStart w:id="10" w:name="_Toc135227508"/>
+      <w:bookmarkStart w:id="11" w:name="_Toc134007857"/>
       <w:bookmarkStart w:id="12" w:name="_Toc266358959"/>
     </w:p>
     <w:p>
@@ -3112,7 +3039,7 @@
       <w:bookmarkEnd w:id="10"/>
       <w:bookmarkEnd w:id="11"/>
       <w:r>
-        <w:commentReference w:id="2"/>
+        <w:commentReference w:id="0"/>
       </w:r>
       <w:bookmarkEnd w:id="12"/>
       <w:bookmarkEnd w:id="13"/>
@@ -3134,7 +3061,7 @@
         <w:t>课设目的</w:t>
       </w:r>
       <w:r>
-        <w:commentReference w:id="3"/>
+        <w:commentReference w:id="1"/>
       </w:r>
       <w:bookmarkEnd w:id="14"/>
     </w:p>
@@ -3148,10 +3075,10 @@
         </w:rPr>
       </w:pPr>
       <w:bookmarkStart w:id="15" w:name="_Toc135227308"/>
-      <w:bookmarkStart w:id="16" w:name="_Toc135227509"/>
-      <w:bookmarkStart w:id="17" w:name="_Toc134007858"/>
+      <w:bookmarkStart w:id="16" w:name="_Toc134007858"/>
+      <w:bookmarkStart w:id="17" w:name="_Toc266358960"/>
       <w:bookmarkStart w:id="18" w:name="_Toc135227387"/>
-      <w:bookmarkStart w:id="19" w:name="_Toc266358960"/>
+      <w:bookmarkStart w:id="19" w:name="_Toc135227509"/>
       <w:r>
         <w:rPr>
           <w:rFonts w:hint="eastAsia" w:ascii="SimSun" w:hAnsi="SimSun"/>
@@ -3384,7 +3311,7 @@
         </w:rPr>
         <w:t>支持</w:t>
       </w:r>
-      <w:commentRangeStart w:id="4"/>
+      <w:commentRangeStart w:id="2"/>
       <w:r>
         <w:fldChar w:fldCharType="begin"/>
       </w:r>
@@ -3415,9 +3342,9 @@
       <w:r>
         <w:fldChar w:fldCharType="end"/>
       </w:r>
-      <w:commentRangeEnd w:id="4"/>
-      <w:r>
-        <w:commentReference w:id="4"/>
+      <w:commentRangeEnd w:id="2"/>
+      <w:r>
+        <w:commentReference w:id="2"/>
       </w:r>
       <w:r>
         <w:rPr>
@@ -3561,7 +3488,7 @@
         <w:spacing w:before="91" w:after="91"/>
       </w:pPr>
       <w:bookmarkStart w:id="23" w:name="_Ref474694445"/>
-      <w:commentRangeStart w:id="5"/>
+      <w:commentRangeStart w:id="3"/>
       <w:r>
         <w:rPr>
           <w:rFonts w:hint="eastAsia"/>
@@ -3629,13 +3556,13 @@
         </w:rPr>
         <w:t>指令集</w:t>
       </w:r>
-      <w:commentRangeEnd w:id="5"/>
+      <w:commentRangeEnd w:id="3"/>
       <w:r>
         <w:rPr>
           <w:rStyle w:val="42"/>
           <w:rFonts w:ascii="Times New Roman" w:hAnsi="Times New Roman" w:eastAsia="SimSun" w:cs="Times New Roman"/>
         </w:rPr>
-        <w:commentReference w:id="5"/>
+        <w:commentReference w:id="3"/>
       </w:r>
     </w:p>
     <w:tbl>
@@ -6522,6 +6449,7 @@
                 <w:sz w:val="21"/>
               </w:rPr>
             </w:pPr>
+            <w:bookmarkStart w:id="460" w:name="_GoBack" w:colFirst="1" w:colLast="2"/>
             <w:r>
               <w:rPr>
                 <w:rFonts w:hint="eastAsia"/>
@@ -6546,17 +6474,15 @@
             <w:pPr>
               <w:jc w:val="center"/>
               <w:rPr>
-                <w:color w:val="FF0000"/>
                 <w:sz w:val="21"/>
               </w:rPr>
             </w:pPr>
             <w:r>
               <w:rPr>
-                <w:rFonts w:hint="eastAsia"/>
-                <w:color w:val="FF0000"/>
+                <w:rFonts w:hint="default"/>
                 <w:sz w:val="21"/>
               </w:rPr>
-              <w:t>扩展指令1</w:t>
+              <w:t>SRLV</w:t>
             </w:r>
           </w:p>
         </w:tc>
@@ -6569,17 +6495,15 @@
             <w:pPr>
               <w:jc w:val="center"/>
               <w:rPr>
-                <w:color w:val="FF0000"/>
                 <w:sz w:val="21"/>
               </w:rPr>
             </w:pPr>
             <w:r>
               <w:rPr>
                 <w:rFonts w:hint="eastAsia"/>
-                <w:color w:val="FF0000"/>
                 <w:sz w:val="21"/>
               </w:rPr>
-              <w:t>XXX</w:t>
+              <w:t>逻辑可变右移</w:t>
             </w:r>
           </w:p>
         </w:tc>
@@ -6655,17 +6579,15 @@
             <w:pPr>
               <w:jc w:val="center"/>
               <w:rPr>
-                <w:color w:val="FF0000"/>
                 <w:sz w:val="21"/>
               </w:rPr>
             </w:pPr>
             <w:r>
               <w:rPr>
-                <w:rFonts w:hint="eastAsia"/>
-                <w:color w:val="FF0000"/>
+                <w:rFonts w:hint="default"/>
                 <w:sz w:val="21"/>
               </w:rPr>
-              <w:t>扩展指令2</w:t>
+              <w:t>XORI</w:t>
             </w:r>
           </w:p>
         </w:tc>
@@ -6678,17 +6600,21 @@
             <w:pPr>
               <w:jc w:val="center"/>
               <w:rPr>
-                <w:color w:val="FF0000"/>
                 <w:sz w:val="21"/>
               </w:rPr>
             </w:pPr>
             <w:r>
               <w:rPr>
+                <w:sz w:val="21"/>
+              </w:rPr>
+              <w:t>立即数</w:t>
+            </w:r>
+            <w:r>
+              <w:rPr>
                 <w:rFonts w:hint="eastAsia"/>
-                <w:color w:val="FF0000"/>
                 <w:sz w:val="21"/>
               </w:rPr>
-              <w:t>XXX</w:t>
+              <w:t>异或</w:t>
             </w:r>
           </w:p>
         </w:tc>
@@ -6764,17 +6690,15 @@
             <w:pPr>
               <w:jc w:val="center"/>
               <w:rPr>
-                <w:color w:val="FF0000"/>
                 <w:sz w:val="21"/>
               </w:rPr>
             </w:pPr>
             <w:r>
               <w:rPr>
-                <w:rFonts w:hint="eastAsia"/>
-                <w:color w:val="FF0000"/>
+                <w:rFonts w:hint="default"/>
                 <w:sz w:val="21"/>
               </w:rPr>
-              <w:t>扩展指令3</w:t>
+              <w:t>SH</w:t>
             </w:r>
           </w:p>
         </w:tc>
@@ -6787,17 +6711,14 @@
             <w:pPr>
               <w:jc w:val="center"/>
               <w:rPr>
-                <w:color w:val="FF0000"/>
                 <w:sz w:val="21"/>
               </w:rPr>
             </w:pPr>
             <w:r>
               <w:rPr>
-                <w:rFonts w:hint="eastAsia"/>
-                <w:color w:val="FF0000"/>
                 <w:sz w:val="21"/>
               </w:rPr>
-              <w:t>XXX</w:t>
+              <w:t>半字存</w:t>
             </w:r>
           </w:p>
         </w:tc>
@@ -6873,17 +6794,15 @@
             <w:pPr>
               <w:jc w:val="center"/>
               <w:rPr>
-                <w:color w:val="FF0000"/>
                 <w:sz w:val="21"/>
               </w:rPr>
             </w:pPr>
             <w:r>
               <w:rPr>
-                <w:rFonts w:hint="eastAsia"/>
-                <w:color w:val="FF0000"/>
+                <w:rFonts w:hint="default"/>
                 <w:sz w:val="21"/>
               </w:rPr>
-              <w:t>扩展指令4</w:t>
+              <w:t>BLEZ</w:t>
             </w:r>
           </w:p>
         </w:tc>
@@ -6896,17 +6815,15 @@
             <w:pPr>
               <w:jc w:val="center"/>
               <w:rPr>
-                <w:color w:val="FF0000"/>
                 <w:sz w:val="21"/>
               </w:rPr>
             </w:pPr>
             <w:r>
               <w:rPr>
                 <w:rFonts w:hint="eastAsia"/>
-                <w:color w:val="FF0000"/>
                 <w:sz w:val="21"/>
               </w:rPr>
-              <w:t>XXX</w:t>
+              <w:t>有符号比较</w:t>
             </w:r>
           </w:p>
         </w:tc>
@@ -6925,11 +6842,9 @@
           </w:p>
         </w:tc>
       </w:tr>
+      <w:bookmarkEnd w:id="460"/>
     </w:tbl>
-    <w:p>
-      <w:bookmarkStart w:id="460" w:name="_GoBack"/>
-      <w:bookmarkEnd w:id="460"/>
-    </w:p>
+    <w:p/>
     <w:p>
       <w:pPr>
         <w:widowControl/>
@@ -6960,16 +6875,16 @@
         </w:rPr>
         <w:t>总体</w:t>
       </w:r>
-      <w:commentRangeStart w:id="6"/>
+      <w:commentRangeStart w:id="4"/>
       <w:r>
         <w:rPr>
           <w:rFonts w:hint="eastAsia"/>
         </w:rPr>
         <w:t>方案设计</w:t>
       </w:r>
-      <w:commentRangeEnd w:id="6"/>
-      <w:r>
-        <w:commentReference w:id="6"/>
+      <w:commentRangeEnd w:id="4"/>
+      <w:r>
+        <w:commentReference w:id="4"/>
       </w:r>
       <w:bookmarkEnd w:id="24"/>
     </w:p>
@@ -7128,7 +7043,7 @@
         <w:rPr>
           <w:rStyle w:val="42"/>
         </w:rPr>
-        <w:commentReference w:id="7"/>
+        <w:commentReference w:id="5"/>
       </w:r>
     </w:p>
     <w:p>
@@ -7140,7 +7055,7 @@
         </w:rPr>
       </w:pPr>
       <w:bookmarkStart w:id="26" w:name="_Ref26160"/>
-      <w:commentRangeStart w:id="8"/>
+      <w:commentRangeStart w:id="6"/>
       <w:r>
         <w:t xml:space="preserve">图 </w:t>
       </w:r>
@@ -7191,9 +7106,9 @@
         </w:rPr>
         <w:t>总体结构图</w:t>
       </w:r>
-      <w:commentRangeEnd w:id="8"/>
-      <w:r>
-        <w:commentReference w:id="8"/>
+      <w:commentRangeEnd w:id="6"/>
+      <w:r>
+        <w:commentReference w:id="6"/>
       </w:r>
     </w:p>
     <w:p>
@@ -12707,21 +12622,21 @@
           <w:numId w:val="7"/>
         </w:numPr>
       </w:pPr>
+      <w:commentRangeStart w:id="7"/>
       <w:bookmarkStart w:id="38" w:name="_Toc474706973"/>
-      <w:commentRangeStart w:id="9"/>
       <w:r>
         <w:rPr>
           <w:rFonts w:hint="eastAsia"/>
         </w:rPr>
         <w:t>详细设计与实现</w:t>
       </w:r>
-      <w:commentRangeEnd w:id="9"/>
+      <w:commentRangeEnd w:id="7"/>
       <w:r>
         <w:rPr>
           <w:rStyle w:val="42"/>
           <w:rFonts w:ascii="Times New Roman" w:hAnsi="Times New Roman" w:eastAsia="SimSun"/>
         </w:rPr>
-        <w:commentReference w:id="9"/>
+        <w:commentReference w:id="7"/>
       </w:r>
       <w:bookmarkEnd w:id="38"/>
     </w:p>
@@ -13026,19 +12941,19 @@
         </w:rPr>
         <w:t>程序计数器PC的Veril</w:t>
       </w:r>
-      <w:commentRangeStart w:id="10"/>
+      <w:commentRangeStart w:id="8"/>
       <w:r>
         <w:rPr>
           <w:rFonts w:hint="eastAsia"/>
         </w:rPr>
         <w:t>og代码如下：</w:t>
       </w:r>
-      <w:commentRangeEnd w:id="10"/>
+      <w:commentRangeEnd w:id="8"/>
       <w:r>
         <w:rPr>
           <w:rStyle w:val="42"/>
         </w:rPr>
-        <w:commentReference w:id="10"/>
+        <w:commentReference w:id="8"/>
       </w:r>
     </w:p>
     <w:p>
@@ -31909,9 +31824,9 @@
         <w:t>实验过程与调试</w:t>
       </w:r>
       <w:bookmarkEnd w:id="54"/>
-      <w:bookmarkStart w:id="55" w:name="_Toc230955688"/>
+      <w:bookmarkStart w:id="55" w:name="_Toc266358974"/>
       <w:bookmarkStart w:id="56" w:name="_Toc230405694"/>
-      <w:bookmarkStart w:id="57" w:name="_Toc266358974"/>
+      <w:bookmarkStart w:id="57" w:name="_Toc230955688"/>
     </w:p>
     <w:bookmarkEnd w:id="55"/>
     <w:bookmarkEnd w:id="56"/>
@@ -32624,337 +32539,337 @@
         <w:pStyle w:val="5"/>
         <w:spacing w:before="229" w:beforeLines="0" w:after="229" w:afterLines="0"/>
       </w:pPr>
-      <w:bookmarkStart w:id="63" w:name="_Toc230494015"/>
+      <w:bookmarkStart w:id="63" w:name="_Toc230493996"/>
       <w:bookmarkEnd w:id="63"/>
-      <w:bookmarkStart w:id="64" w:name="_Toc230494138"/>
+      <w:bookmarkStart w:id="64" w:name="_Toc230494119"/>
       <w:bookmarkEnd w:id="64"/>
-      <w:bookmarkStart w:id="65" w:name="_Toc230494261"/>
+      <w:bookmarkStart w:id="65" w:name="_Toc230494242"/>
       <w:bookmarkEnd w:id="65"/>
-      <w:bookmarkStart w:id="66" w:name="_Toc230494621"/>
+      <w:bookmarkStart w:id="66" w:name="_Toc230494602"/>
       <w:bookmarkEnd w:id="66"/>
-      <w:bookmarkStart w:id="67" w:name="_Toc230494835"/>
+      <w:bookmarkStart w:id="67" w:name="_Toc230494816"/>
       <w:bookmarkEnd w:id="67"/>
-      <w:bookmarkStart w:id="68" w:name="_Toc229383628"/>
+      <w:bookmarkStart w:id="68" w:name="_Toc229383609"/>
       <w:bookmarkEnd w:id="68"/>
-      <w:bookmarkStart w:id="69" w:name="_Toc229454119"/>
+      <w:bookmarkStart w:id="69" w:name="_Toc229454100"/>
       <w:bookmarkEnd w:id="69"/>
-      <w:bookmarkStart w:id="70" w:name="_Toc230331866"/>
+      <w:bookmarkStart w:id="70" w:name="_Toc230331847"/>
       <w:bookmarkEnd w:id="70"/>
-      <w:bookmarkStart w:id="71" w:name="_Toc230405717"/>
+      <w:bookmarkStart w:id="71" w:name="_Toc229383626"/>
       <w:bookmarkEnd w:id="71"/>
-      <w:bookmarkStart w:id="72" w:name="_Toc230493712"/>
+      <w:bookmarkStart w:id="72" w:name="_Toc229454117"/>
       <w:bookmarkEnd w:id="72"/>
-      <w:bookmarkStart w:id="73" w:name="_Toc230494016"/>
+      <w:bookmarkStart w:id="73" w:name="_Toc230331864"/>
       <w:bookmarkEnd w:id="73"/>
-      <w:bookmarkStart w:id="74" w:name="_Toc230494139"/>
+      <w:bookmarkStart w:id="74" w:name="_Toc230405715"/>
       <w:bookmarkEnd w:id="74"/>
-      <w:bookmarkStart w:id="75" w:name="_Toc230494262"/>
+      <w:bookmarkStart w:id="75" w:name="_Toc230493710"/>
       <w:bookmarkEnd w:id="75"/>
-      <w:bookmarkStart w:id="76" w:name="_Toc230494622"/>
+      <w:bookmarkStart w:id="76" w:name="_Toc230494014"/>
       <w:bookmarkEnd w:id="76"/>
-      <w:bookmarkStart w:id="77" w:name="_Toc230494836"/>
+      <w:bookmarkStart w:id="77" w:name="_Toc230494137"/>
       <w:bookmarkEnd w:id="77"/>
-      <w:bookmarkStart w:id="78" w:name="_Toc230405703"/>
+      <w:bookmarkStart w:id="78" w:name="_Toc230494260"/>
       <w:bookmarkEnd w:id="78"/>
-      <w:bookmarkStart w:id="79" w:name="_Toc230493698"/>
+      <w:bookmarkStart w:id="79" w:name="_Toc230494140"/>
       <w:bookmarkEnd w:id="79"/>
-      <w:bookmarkStart w:id="80" w:name="_Toc230494002"/>
+      <w:bookmarkStart w:id="80" w:name="_Toc230494263"/>
       <w:bookmarkEnd w:id="80"/>
-      <w:bookmarkStart w:id="81" w:name="_Toc230494125"/>
+      <w:bookmarkStart w:id="81" w:name="_Toc230494623"/>
       <w:bookmarkEnd w:id="81"/>
-      <w:bookmarkStart w:id="82" w:name="_Toc230494248"/>
+      <w:bookmarkStart w:id="82" w:name="_Toc230494837"/>
       <w:bookmarkEnd w:id="82"/>
-      <w:bookmarkStart w:id="83" w:name="_Toc230494608"/>
+      <w:bookmarkStart w:id="83" w:name="_Toc229383630"/>
       <w:bookmarkEnd w:id="83"/>
-      <w:bookmarkStart w:id="84" w:name="_Toc230494822"/>
+      <w:bookmarkStart w:id="84" w:name="_Toc229454121"/>
       <w:bookmarkEnd w:id="84"/>
-      <w:bookmarkStart w:id="85" w:name="_Toc229383615"/>
+      <w:bookmarkStart w:id="85" w:name="_Toc230331868"/>
       <w:bookmarkEnd w:id="85"/>
-      <w:bookmarkStart w:id="86" w:name="_Toc229454106"/>
+      <w:bookmarkStart w:id="86" w:name="_Toc230405719"/>
       <w:bookmarkEnd w:id="86"/>
-      <w:bookmarkStart w:id="87" w:name="_Toc230331853"/>
+      <w:bookmarkStart w:id="87" w:name="_Toc230493714"/>
       <w:bookmarkEnd w:id="87"/>
-      <w:bookmarkStart w:id="88" w:name="_Toc230405704"/>
+      <w:bookmarkStart w:id="88" w:name="_Toc229383608"/>
       <w:bookmarkEnd w:id="88"/>
-      <w:bookmarkStart w:id="89" w:name="_Toc230493699"/>
+      <w:bookmarkStart w:id="89" w:name="_Toc229454099"/>
       <w:bookmarkEnd w:id="89"/>
-      <w:bookmarkStart w:id="90" w:name="_Toc230494003"/>
+      <w:bookmarkStart w:id="90" w:name="_Toc230331846"/>
       <w:bookmarkEnd w:id="90"/>
-      <w:bookmarkStart w:id="91" w:name="_Toc230494126"/>
+      <w:bookmarkStart w:id="91" w:name="_Toc230405697"/>
       <w:bookmarkEnd w:id="91"/>
-      <w:bookmarkStart w:id="92" w:name="_Toc230494249"/>
+      <w:bookmarkStart w:id="92" w:name="_Toc230493692"/>
       <w:bookmarkEnd w:id="92"/>
-      <w:bookmarkStart w:id="93" w:name="_Toc230405709"/>
+      <w:bookmarkStart w:id="93" w:name="_Toc230331881"/>
       <w:bookmarkEnd w:id="93"/>
-      <w:bookmarkStart w:id="94" w:name="_Toc230493704"/>
+      <w:bookmarkStart w:id="94" w:name="_Toc230405732"/>
       <w:bookmarkEnd w:id="94"/>
-      <w:bookmarkStart w:id="95" w:name="_Toc230494008"/>
+      <w:bookmarkStart w:id="95" w:name="_Toc230493727"/>
       <w:bookmarkEnd w:id="95"/>
-      <w:bookmarkStart w:id="96" w:name="_Toc230494131"/>
+      <w:bookmarkStart w:id="96" w:name="_Toc230494031"/>
       <w:bookmarkEnd w:id="96"/>
-      <w:bookmarkStart w:id="97" w:name="_Toc230494254"/>
+      <w:bookmarkStart w:id="97" w:name="_Toc230494154"/>
       <w:bookmarkEnd w:id="97"/>
-      <w:bookmarkStart w:id="98" w:name="_Toc230494614"/>
+      <w:bookmarkStart w:id="98" w:name="_Toc230494277"/>
       <w:bookmarkEnd w:id="98"/>
-      <w:bookmarkStart w:id="99" w:name="_Toc230494828"/>
+      <w:bookmarkStart w:id="99" w:name="_Toc230494637"/>
       <w:bookmarkEnd w:id="99"/>
-      <w:bookmarkStart w:id="100" w:name="_Toc229383621"/>
+      <w:bookmarkStart w:id="100" w:name="_Toc230494851"/>
       <w:bookmarkEnd w:id="100"/>
-      <w:bookmarkStart w:id="101" w:name="_Toc229454112"/>
+      <w:bookmarkStart w:id="101" w:name="_Toc229383644"/>
       <w:bookmarkEnd w:id="101"/>
-      <w:bookmarkStart w:id="102" w:name="_Toc230331859"/>
+      <w:bookmarkStart w:id="102" w:name="_Toc229454135"/>
       <w:bookmarkEnd w:id="102"/>
-      <w:bookmarkStart w:id="103" w:name="_Toc230405710"/>
+      <w:bookmarkStart w:id="103" w:name="_Toc229383629"/>
       <w:bookmarkEnd w:id="103"/>
-      <w:bookmarkStart w:id="104" w:name="_Toc230493705"/>
+      <w:bookmarkStart w:id="104" w:name="_Toc229454120"/>
       <w:bookmarkEnd w:id="104"/>
-      <w:bookmarkStart w:id="105" w:name="_Toc230494009"/>
+      <w:bookmarkStart w:id="105" w:name="_Toc230331867"/>
       <w:bookmarkEnd w:id="105"/>
-      <w:bookmarkStart w:id="106" w:name="_Toc230494132"/>
+      <w:bookmarkStart w:id="106" w:name="_Toc230405718"/>
       <w:bookmarkEnd w:id="106"/>
-      <w:bookmarkStart w:id="107" w:name="_Toc230494255"/>
+      <w:bookmarkStart w:id="107" w:name="_Toc230493713"/>
       <w:bookmarkEnd w:id="107"/>
-      <w:bookmarkStart w:id="108" w:name="_Toc230494024"/>
+      <w:bookmarkStart w:id="108" w:name="_Toc230494017"/>
       <w:bookmarkEnd w:id="108"/>
-      <w:bookmarkStart w:id="109" w:name="_Toc230494147"/>
+      <w:bookmarkStart w:id="109" w:name="_Toc229383620"/>
       <w:bookmarkEnd w:id="109"/>
-      <w:bookmarkStart w:id="110" w:name="_Toc230494270"/>
+      <w:bookmarkStart w:id="110" w:name="_Toc229454111"/>
       <w:bookmarkEnd w:id="110"/>
-      <w:bookmarkStart w:id="111" w:name="_Toc230494630"/>
+      <w:bookmarkStart w:id="111" w:name="_Toc230331858"/>
       <w:bookmarkEnd w:id="111"/>
-      <w:bookmarkStart w:id="112" w:name="_Toc230494844"/>
+      <w:bookmarkStart w:id="112" w:name="_Toc229454109"/>
       <w:bookmarkEnd w:id="112"/>
-      <w:bookmarkStart w:id="113" w:name="_Toc229383637"/>
+      <w:bookmarkStart w:id="113" w:name="_Toc230331856"/>
       <w:bookmarkEnd w:id="113"/>
-      <w:bookmarkStart w:id="114" w:name="_Toc229454128"/>
+      <w:bookmarkStart w:id="114" w:name="_Toc230405707"/>
       <w:bookmarkEnd w:id="114"/>
-      <w:bookmarkStart w:id="115" w:name="_Toc230331875"/>
+      <w:bookmarkStart w:id="115" w:name="_Toc230493702"/>
       <w:bookmarkEnd w:id="115"/>
-      <w:bookmarkStart w:id="116" w:name="_Toc230405726"/>
+      <w:bookmarkStart w:id="116" w:name="_Toc230494006"/>
       <w:bookmarkEnd w:id="116"/>
-      <w:bookmarkStart w:id="117" w:name="_Toc230493721"/>
+      <w:bookmarkStart w:id="117" w:name="_Toc230494129"/>
       <w:bookmarkEnd w:id="117"/>
-      <w:bookmarkStart w:id="118" w:name="_Toc230494025"/>
+      <w:bookmarkStart w:id="118" w:name="_Toc230494252"/>
       <w:bookmarkEnd w:id="118"/>
-      <w:bookmarkStart w:id="119" w:name="_Toc230494148"/>
+      <w:bookmarkStart w:id="119" w:name="_Toc229383638"/>
       <w:bookmarkEnd w:id="119"/>
-      <w:bookmarkStart w:id="120" w:name="_Toc230494271"/>
+      <w:bookmarkStart w:id="120" w:name="_Toc229454129"/>
       <w:bookmarkEnd w:id="120"/>
-      <w:bookmarkStart w:id="121" w:name="_Toc230494631"/>
+      <w:bookmarkStart w:id="121" w:name="_Toc230331876"/>
       <w:bookmarkEnd w:id="121"/>
-      <w:bookmarkStart w:id="122" w:name="_Toc230494845"/>
+      <w:bookmarkStart w:id="122" w:name="_Toc230405727"/>
       <w:bookmarkEnd w:id="122"/>
-      <w:bookmarkStart w:id="123" w:name="_Toc230494018"/>
+      <w:bookmarkStart w:id="123" w:name="_Toc230494151"/>
       <w:bookmarkEnd w:id="123"/>
-      <w:bookmarkStart w:id="124" w:name="_Toc230494141"/>
+      <w:bookmarkStart w:id="124" w:name="_Toc230494274"/>
       <w:bookmarkEnd w:id="124"/>
-      <w:bookmarkStart w:id="125" w:name="_Toc230494264"/>
+      <w:bookmarkStart w:id="125" w:name="_Toc230494634"/>
       <w:bookmarkEnd w:id="125"/>
-      <w:bookmarkStart w:id="126" w:name="_Toc230494624"/>
+      <w:bookmarkStart w:id="126" w:name="_Toc230494848"/>
       <w:bookmarkEnd w:id="126"/>
-      <w:bookmarkStart w:id="127" w:name="_Toc230494838"/>
+      <w:bookmarkStart w:id="127" w:name="_Toc230494612"/>
       <w:bookmarkEnd w:id="127"/>
-      <w:bookmarkStart w:id="128" w:name="_Toc229383631"/>
+      <w:bookmarkStart w:id="128" w:name="_Toc230494826"/>
       <w:bookmarkEnd w:id="128"/>
-      <w:bookmarkStart w:id="129" w:name="_Toc229454122"/>
+      <w:bookmarkStart w:id="129" w:name="_Toc229383619"/>
       <w:bookmarkEnd w:id="129"/>
-      <w:bookmarkStart w:id="130" w:name="_Toc230331869"/>
+      <w:bookmarkStart w:id="130" w:name="_Toc229454110"/>
       <w:bookmarkEnd w:id="130"/>
-      <w:bookmarkStart w:id="131" w:name="_Toc230405720"/>
+      <w:bookmarkStart w:id="131" w:name="_Toc230331857"/>
       <w:bookmarkEnd w:id="131"/>
-      <w:bookmarkStart w:id="132" w:name="_Toc230493715"/>
+      <w:bookmarkStart w:id="132" w:name="_Toc230405708"/>
       <w:bookmarkEnd w:id="132"/>
-      <w:bookmarkStart w:id="133" w:name="_Toc230494019"/>
+      <w:bookmarkStart w:id="133" w:name="_Toc230493703"/>
       <w:bookmarkEnd w:id="133"/>
-      <w:bookmarkStart w:id="134" w:name="_Toc230494142"/>
+      <w:bookmarkStart w:id="134" w:name="_Toc230494007"/>
       <w:bookmarkEnd w:id="134"/>
-      <w:bookmarkStart w:id="135" w:name="_Toc230494265"/>
+      <w:bookmarkStart w:id="135" w:name="_Toc230494130"/>
       <w:bookmarkEnd w:id="135"/>
-      <w:bookmarkStart w:id="136" w:name="_Toc230494625"/>
+      <w:bookmarkStart w:id="136" w:name="_Toc230494253"/>
       <w:bookmarkEnd w:id="136"/>
-      <w:bookmarkStart w:id="137" w:name="_Toc230494839"/>
+      <w:bookmarkStart w:id="137" w:name="_Toc230494613"/>
       <w:bookmarkEnd w:id="137"/>
-      <w:bookmarkStart w:id="138" w:name="_Toc229383632"/>
+      <w:bookmarkStart w:id="138" w:name="_Toc230494827"/>
       <w:bookmarkEnd w:id="138"/>
-      <w:bookmarkStart w:id="139" w:name="_Toc229454123"/>
+      <w:bookmarkStart w:id="139" w:name="_Toc229383614"/>
       <w:bookmarkEnd w:id="139"/>
-      <w:bookmarkStart w:id="140" w:name="_Toc230331870"/>
+      <w:bookmarkStart w:id="140" w:name="_Toc229454105"/>
       <w:bookmarkEnd w:id="140"/>
-      <w:bookmarkStart w:id="141" w:name="_Toc230405721"/>
+      <w:bookmarkStart w:id="141" w:name="_Toc230331852"/>
       <w:bookmarkEnd w:id="141"/>
-      <w:bookmarkStart w:id="142" w:name="_Toc230493716"/>
+      <w:bookmarkStart w:id="142" w:name="_Toc230494027"/>
       <w:bookmarkEnd w:id="142"/>
-      <w:bookmarkStart w:id="143" w:name="_Toc230494020"/>
+      <w:bookmarkStart w:id="143" w:name="_Toc230494150"/>
       <w:bookmarkEnd w:id="143"/>
-      <w:bookmarkStart w:id="144" w:name="_Toc230494143"/>
+      <w:bookmarkStart w:id="144" w:name="_Toc230494273"/>
       <w:bookmarkEnd w:id="144"/>
-      <w:bookmarkStart w:id="145" w:name="_Toc230494266"/>
+      <w:bookmarkStart w:id="145" w:name="_Toc230494633"/>
       <w:bookmarkEnd w:id="145"/>
-      <w:bookmarkStart w:id="146" w:name="_Toc230494626"/>
+      <w:bookmarkStart w:id="146" w:name="_Toc230494847"/>
       <w:bookmarkEnd w:id="146"/>
-      <w:bookmarkStart w:id="147" w:name="_Toc230494840"/>
+      <w:bookmarkStart w:id="147" w:name="_Toc229383640"/>
       <w:bookmarkEnd w:id="147"/>
-      <w:bookmarkStart w:id="148" w:name="_Toc229383633"/>
+      <w:bookmarkStart w:id="148" w:name="_Toc229454131"/>
       <w:bookmarkEnd w:id="148"/>
-      <w:bookmarkStart w:id="149" w:name="_Toc229454124"/>
+      <w:bookmarkStart w:id="149" w:name="_Toc230331878"/>
       <w:bookmarkEnd w:id="149"/>
-      <w:bookmarkStart w:id="150" w:name="_Toc230331871"/>
+      <w:bookmarkStart w:id="150" w:name="_Toc230405729"/>
       <w:bookmarkEnd w:id="150"/>
-      <w:bookmarkStart w:id="151" w:name="_Toc230405722"/>
+      <w:bookmarkStart w:id="151" w:name="_Toc230493724"/>
       <w:bookmarkEnd w:id="151"/>
-      <w:bookmarkStart w:id="152" w:name="_Toc230493717"/>
+      <w:bookmarkStart w:id="152" w:name="_Toc230494028"/>
       <w:bookmarkEnd w:id="152"/>
-      <w:bookmarkStart w:id="153" w:name="_Toc230494606"/>
+      <w:bookmarkStart w:id="153" w:name="_Toc229454124"/>
       <w:bookmarkEnd w:id="153"/>
-      <w:bookmarkStart w:id="154" w:name="_Toc230494820"/>
+      <w:bookmarkStart w:id="154" w:name="_Toc230331871"/>
       <w:bookmarkEnd w:id="154"/>
-      <w:bookmarkStart w:id="155" w:name="_Toc229383613"/>
+      <w:bookmarkStart w:id="155" w:name="_Toc230405722"/>
       <w:bookmarkEnd w:id="155"/>
-      <w:bookmarkStart w:id="156" w:name="_Toc229454104"/>
+      <w:bookmarkStart w:id="156" w:name="_Toc230493717"/>
       <w:bookmarkEnd w:id="156"/>
-      <w:bookmarkStart w:id="157" w:name="_Toc230331851"/>
+      <w:bookmarkStart w:id="157" w:name="_Toc230494606"/>
       <w:bookmarkEnd w:id="157"/>
-      <w:bookmarkStart w:id="158" w:name="_Toc230405702"/>
+      <w:bookmarkStart w:id="158" w:name="_Toc230494820"/>
       <w:bookmarkEnd w:id="158"/>
-      <w:bookmarkStart w:id="159" w:name="_Toc230493697"/>
+      <w:bookmarkStart w:id="159" w:name="_Toc229383613"/>
       <w:bookmarkEnd w:id="159"/>
-      <w:bookmarkStart w:id="160" w:name="_Toc230494001"/>
+      <w:bookmarkStart w:id="160" w:name="_Toc229454104"/>
       <w:bookmarkEnd w:id="160"/>
-      <w:bookmarkStart w:id="161" w:name="_Toc230494124"/>
+      <w:bookmarkStart w:id="161" w:name="_Toc230331851"/>
       <w:bookmarkEnd w:id="161"/>
-      <w:bookmarkStart w:id="162" w:name="_Toc230494247"/>
+      <w:bookmarkStart w:id="162" w:name="_Toc230405702"/>
       <w:bookmarkEnd w:id="162"/>
-      <w:bookmarkStart w:id="163" w:name="_Toc230494607"/>
+      <w:bookmarkStart w:id="163" w:name="_Toc230493697"/>
       <w:bookmarkEnd w:id="163"/>
-      <w:bookmarkStart w:id="164" w:name="_Toc230494821"/>
+      <w:bookmarkStart w:id="164" w:name="_Toc230494001"/>
       <w:bookmarkEnd w:id="164"/>
-      <w:bookmarkStart w:id="165" w:name="_Toc229383614"/>
+      <w:bookmarkStart w:id="165" w:name="_Toc230494124"/>
       <w:bookmarkEnd w:id="165"/>
-      <w:bookmarkStart w:id="166" w:name="_Toc229454105"/>
+      <w:bookmarkStart w:id="166" w:name="_Toc230494247"/>
       <w:bookmarkEnd w:id="166"/>
-      <w:bookmarkStart w:id="167" w:name="_Toc230331852"/>
+      <w:bookmarkStart w:id="167" w:name="_Toc230494607"/>
       <w:bookmarkEnd w:id="167"/>
-      <w:bookmarkStart w:id="168" w:name="_Toc230494027"/>
+      <w:bookmarkStart w:id="168" w:name="_Toc230494821"/>
       <w:bookmarkEnd w:id="168"/>
-      <w:bookmarkStart w:id="169" w:name="_Toc230494150"/>
+      <w:bookmarkStart w:id="169" w:name="_Toc230494265"/>
       <w:bookmarkEnd w:id="169"/>
-      <w:bookmarkStart w:id="170" w:name="_Toc230494273"/>
+      <w:bookmarkStart w:id="170" w:name="_Toc230494625"/>
       <w:bookmarkEnd w:id="170"/>
-      <w:bookmarkStart w:id="171" w:name="_Toc230494633"/>
+      <w:bookmarkStart w:id="171" w:name="_Toc230494839"/>
       <w:bookmarkEnd w:id="171"/>
-      <w:bookmarkStart w:id="172" w:name="_Toc230494847"/>
+      <w:bookmarkStart w:id="172" w:name="_Toc229383632"/>
       <w:bookmarkEnd w:id="172"/>
-      <w:bookmarkStart w:id="173" w:name="_Toc229383640"/>
+      <w:bookmarkStart w:id="173" w:name="_Toc229454123"/>
       <w:bookmarkEnd w:id="173"/>
-      <w:bookmarkStart w:id="174" w:name="_Toc229454131"/>
+      <w:bookmarkStart w:id="174" w:name="_Toc230331870"/>
       <w:bookmarkEnd w:id="174"/>
-      <w:bookmarkStart w:id="175" w:name="_Toc230331878"/>
+      <w:bookmarkStart w:id="175" w:name="_Toc230405721"/>
       <w:bookmarkEnd w:id="175"/>
-      <w:bookmarkStart w:id="176" w:name="_Toc230405729"/>
+      <w:bookmarkStart w:id="176" w:name="_Toc230493716"/>
       <w:bookmarkEnd w:id="176"/>
-      <w:bookmarkStart w:id="177" w:name="_Toc230493724"/>
+      <w:bookmarkStart w:id="177" w:name="_Toc230494020"/>
       <w:bookmarkEnd w:id="177"/>
-      <w:bookmarkStart w:id="178" w:name="_Toc230494028"/>
+      <w:bookmarkStart w:id="178" w:name="_Toc230494143"/>
       <w:bookmarkEnd w:id="178"/>
-      <w:bookmarkStart w:id="179" w:name="_Toc230494151"/>
+      <w:bookmarkStart w:id="179" w:name="_Toc230494266"/>
       <w:bookmarkEnd w:id="179"/>
-      <w:bookmarkStart w:id="180" w:name="_Toc230494274"/>
+      <w:bookmarkStart w:id="180" w:name="_Toc230494626"/>
       <w:bookmarkEnd w:id="180"/>
-      <w:bookmarkStart w:id="181" w:name="_Toc230494634"/>
+      <w:bookmarkStart w:id="181" w:name="_Toc230494840"/>
       <w:bookmarkEnd w:id="181"/>
-      <w:bookmarkStart w:id="182" w:name="_Toc230494848"/>
+      <w:bookmarkStart w:id="182" w:name="_Toc229383633"/>
       <w:bookmarkEnd w:id="182"/>
-      <w:bookmarkStart w:id="183" w:name="_Toc230494612"/>
+      <w:bookmarkStart w:id="183" w:name="_Toc230494148"/>
       <w:bookmarkEnd w:id="183"/>
-      <w:bookmarkStart w:id="184" w:name="_Toc230494826"/>
+      <w:bookmarkStart w:id="184" w:name="_Toc230494271"/>
       <w:bookmarkEnd w:id="184"/>
-      <w:bookmarkStart w:id="185" w:name="_Toc229383619"/>
+      <w:bookmarkStart w:id="185" w:name="_Toc230494631"/>
       <w:bookmarkEnd w:id="185"/>
-      <w:bookmarkStart w:id="186" w:name="_Toc229454110"/>
+      <w:bookmarkStart w:id="186" w:name="_Toc230494845"/>
       <w:bookmarkEnd w:id="186"/>
-      <w:bookmarkStart w:id="187" w:name="_Toc230331857"/>
+      <w:bookmarkStart w:id="187" w:name="_Toc230494018"/>
       <w:bookmarkEnd w:id="187"/>
-      <w:bookmarkStart w:id="188" w:name="_Toc230405708"/>
+      <w:bookmarkStart w:id="188" w:name="_Toc230494141"/>
       <w:bookmarkEnd w:id="188"/>
-      <w:bookmarkStart w:id="189" w:name="_Toc230493703"/>
+      <w:bookmarkStart w:id="189" w:name="_Toc230494264"/>
       <w:bookmarkEnd w:id="189"/>
-      <w:bookmarkStart w:id="190" w:name="_Toc230494007"/>
+      <w:bookmarkStart w:id="190" w:name="_Toc230494624"/>
       <w:bookmarkEnd w:id="190"/>
-      <w:bookmarkStart w:id="191" w:name="_Toc230494130"/>
+      <w:bookmarkStart w:id="191" w:name="_Toc230494838"/>
       <w:bookmarkEnd w:id="191"/>
-      <w:bookmarkStart w:id="192" w:name="_Toc230494253"/>
+      <w:bookmarkStart w:id="192" w:name="_Toc229383631"/>
       <w:bookmarkEnd w:id="192"/>
-      <w:bookmarkStart w:id="193" w:name="_Toc230494613"/>
+      <w:bookmarkStart w:id="193" w:name="_Toc229454122"/>
       <w:bookmarkEnd w:id="193"/>
-      <w:bookmarkStart w:id="194" w:name="_Toc230494827"/>
+      <w:bookmarkStart w:id="194" w:name="_Toc230331869"/>
       <w:bookmarkEnd w:id="194"/>
-      <w:bookmarkStart w:id="195" w:name="_Toc229383620"/>
+      <w:bookmarkStart w:id="195" w:name="_Toc230405720"/>
       <w:bookmarkEnd w:id="195"/>
-      <w:bookmarkStart w:id="196" w:name="_Toc229454111"/>
+      <w:bookmarkStart w:id="196" w:name="_Toc230493715"/>
       <w:bookmarkEnd w:id="196"/>
-      <w:bookmarkStart w:id="197" w:name="_Toc230331858"/>
+      <w:bookmarkStart w:id="197" w:name="_Toc230494019"/>
       <w:bookmarkEnd w:id="197"/>
-      <w:bookmarkStart w:id="198" w:name="_Toc230405706"/>
+      <w:bookmarkStart w:id="198" w:name="_Toc230494142"/>
       <w:bookmarkEnd w:id="198"/>
-      <w:bookmarkStart w:id="199" w:name="_Toc230493701"/>
+      <w:bookmarkStart w:id="199" w:name="_Toc230405710"/>
       <w:bookmarkEnd w:id="199"/>
-      <w:bookmarkStart w:id="200" w:name="_Toc230494005"/>
+      <w:bookmarkStart w:id="200" w:name="_Toc230493705"/>
       <w:bookmarkEnd w:id="200"/>
-      <w:bookmarkStart w:id="201" w:name="_Toc230494128"/>
+      <w:bookmarkStart w:id="201" w:name="_Toc230494009"/>
       <w:bookmarkEnd w:id="201"/>
-      <w:bookmarkStart w:id="202" w:name="_Toc230494251"/>
+      <w:bookmarkStart w:id="202" w:name="_Toc230494132"/>
       <w:bookmarkEnd w:id="202"/>
-      <w:bookmarkStart w:id="203" w:name="_Toc230494611"/>
+      <w:bookmarkStart w:id="203" w:name="_Toc230494255"/>
       <w:bookmarkEnd w:id="203"/>
-      <w:bookmarkStart w:id="204" w:name="_Toc230494825"/>
+      <w:bookmarkStart w:id="204" w:name="_Toc230494024"/>
       <w:bookmarkEnd w:id="204"/>
-      <w:bookmarkStart w:id="205" w:name="_Toc229383618"/>
+      <w:bookmarkStart w:id="205" w:name="_Toc230494147"/>
       <w:bookmarkEnd w:id="205"/>
-      <w:bookmarkStart w:id="206" w:name="_Toc229454109"/>
+      <w:bookmarkStart w:id="206" w:name="_Toc230494270"/>
       <w:bookmarkEnd w:id="206"/>
-      <w:bookmarkStart w:id="207" w:name="_Toc230331856"/>
+      <w:bookmarkStart w:id="207" w:name="_Toc230494630"/>
       <w:bookmarkEnd w:id="207"/>
-      <w:bookmarkStart w:id="208" w:name="_Toc230405707"/>
+      <w:bookmarkStart w:id="208" w:name="_Toc230494844"/>
       <w:bookmarkEnd w:id="208"/>
-      <w:bookmarkStart w:id="209" w:name="_Toc230493702"/>
+      <w:bookmarkStart w:id="209" w:name="_Toc229383637"/>
       <w:bookmarkEnd w:id="209"/>
-      <w:bookmarkStart w:id="210" w:name="_Toc230494006"/>
+      <w:bookmarkStart w:id="210" w:name="_Toc229454128"/>
       <w:bookmarkEnd w:id="210"/>
-      <w:bookmarkStart w:id="211" w:name="_Toc230494129"/>
+      <w:bookmarkStart w:id="211" w:name="_Toc230331875"/>
       <w:bookmarkEnd w:id="211"/>
-      <w:bookmarkStart w:id="212" w:name="_Toc230494252"/>
+      <w:bookmarkStart w:id="212" w:name="_Toc230405726"/>
       <w:bookmarkEnd w:id="212"/>
-      <w:bookmarkStart w:id="213" w:name="_Toc229383638"/>
+      <w:bookmarkStart w:id="213" w:name="_Toc230493721"/>
       <w:bookmarkEnd w:id="213"/>
-      <w:bookmarkStart w:id="214" w:name="_Toc229454129"/>
+      <w:bookmarkStart w:id="214" w:name="_Toc230494025"/>
       <w:bookmarkEnd w:id="214"/>
-      <w:bookmarkStart w:id="215" w:name="_Toc230331876"/>
+      <w:bookmarkStart w:id="215" w:name="_Toc230493722"/>
       <w:bookmarkEnd w:id="215"/>
-      <w:bookmarkStart w:id="216" w:name="_Toc230405727"/>
+      <w:bookmarkStart w:id="216" w:name="_Toc230494026"/>
       <w:bookmarkEnd w:id="216"/>
-      <w:bookmarkStart w:id="217" w:name="_Toc230493722"/>
+      <w:bookmarkStart w:id="217" w:name="_Toc230494149"/>
       <w:bookmarkEnd w:id="217"/>
-      <w:bookmarkStart w:id="218" w:name="_Toc230494026"/>
+      <w:bookmarkStart w:id="218" w:name="_Toc230494272"/>
       <w:bookmarkEnd w:id="218"/>
-      <w:bookmarkStart w:id="219" w:name="_Toc230494149"/>
+      <w:bookmarkStart w:id="219" w:name="_Toc230494632"/>
       <w:bookmarkEnd w:id="219"/>
-      <w:bookmarkStart w:id="220" w:name="_Toc230494272"/>
+      <w:bookmarkStart w:id="220" w:name="_Toc230494846"/>
       <w:bookmarkEnd w:id="220"/>
-      <w:bookmarkStart w:id="221" w:name="_Toc230494632"/>
+      <w:bookmarkStart w:id="221" w:name="_Toc229383639"/>
       <w:bookmarkEnd w:id="221"/>
-      <w:bookmarkStart w:id="222" w:name="_Toc230494846"/>
+      <w:bookmarkStart w:id="222" w:name="_Toc229454130"/>
       <w:bookmarkEnd w:id="222"/>
-      <w:bookmarkStart w:id="223" w:name="_Toc229383639"/>
+      <w:bookmarkStart w:id="223" w:name="_Toc230331877"/>
       <w:bookmarkEnd w:id="223"/>
-      <w:bookmarkStart w:id="224" w:name="_Toc229454130"/>
+      <w:bookmarkStart w:id="224" w:name="_Toc230405728"/>
       <w:bookmarkEnd w:id="224"/>
-      <w:bookmarkStart w:id="225" w:name="_Toc230331877"/>
+      <w:bookmarkStart w:id="225" w:name="_Toc230493723"/>
       <w:bookmarkEnd w:id="225"/>
-      <w:bookmarkStart w:id="226" w:name="_Toc230405728"/>
+      <w:bookmarkStart w:id="226" w:name="_Toc230405731"/>
       <w:bookmarkEnd w:id="226"/>
-      <w:bookmarkStart w:id="227" w:name="_Toc230493723"/>
+      <w:bookmarkStart w:id="227" w:name="_Toc229454112"/>
       <w:bookmarkEnd w:id="227"/>
-      <w:bookmarkStart w:id="228" w:name="_Toc230405731"/>
+      <w:bookmarkStart w:id="228" w:name="_Toc230331859"/>
       <w:bookmarkEnd w:id="228"/>
       <w:bookmarkStart w:id="229" w:name="_Toc230493726"/>
       <w:bookmarkEnd w:id="229"/>
@@ -32982,387 +32897,387 @@
       <w:bookmarkEnd w:id="240"/>
       <w:bookmarkStart w:id="241" w:name="_Toc230493725"/>
       <w:bookmarkEnd w:id="241"/>
-      <w:bookmarkStart w:id="242" w:name="_Toc230331881"/>
+      <w:bookmarkStart w:id="242" w:name="_Toc230494828"/>
       <w:bookmarkEnd w:id="242"/>
-      <w:bookmarkStart w:id="243" w:name="_Toc230405732"/>
+      <w:bookmarkStart w:id="243" w:name="_Toc229383621"/>
       <w:bookmarkEnd w:id="243"/>
-      <w:bookmarkStart w:id="244" w:name="_Toc230493727"/>
+      <w:bookmarkStart w:id="244" w:name="_Toc230331862"/>
       <w:bookmarkEnd w:id="244"/>
-      <w:bookmarkStart w:id="245" w:name="_Toc230494031"/>
+      <w:bookmarkStart w:id="245" w:name="_Toc230405713"/>
       <w:bookmarkEnd w:id="245"/>
-      <w:bookmarkStart w:id="246" w:name="_Toc230494154"/>
+      <w:bookmarkStart w:id="246" w:name="_Toc230493708"/>
       <w:bookmarkEnd w:id="246"/>
-      <w:bookmarkStart w:id="247" w:name="_Toc230494277"/>
+      <w:bookmarkStart w:id="247" w:name="_Toc230494012"/>
       <w:bookmarkEnd w:id="247"/>
-      <w:bookmarkStart w:id="248" w:name="_Toc230494637"/>
+      <w:bookmarkStart w:id="248" w:name="_Toc230494135"/>
       <w:bookmarkEnd w:id="248"/>
-      <w:bookmarkStart w:id="249" w:name="_Toc230494851"/>
+      <w:bookmarkStart w:id="249" w:name="_Toc230494258"/>
       <w:bookmarkEnd w:id="249"/>
-      <w:bookmarkStart w:id="250" w:name="_Toc229383644"/>
+      <w:bookmarkStart w:id="250" w:name="_Toc230494605"/>
       <w:bookmarkEnd w:id="250"/>
-      <w:bookmarkStart w:id="251" w:name="_Toc229454135"/>
+      <w:bookmarkStart w:id="251" w:name="_Toc230494819"/>
       <w:bookmarkEnd w:id="251"/>
-      <w:bookmarkStart w:id="252" w:name="_Toc229383629"/>
+      <w:bookmarkStart w:id="252" w:name="_Toc230494608"/>
       <w:bookmarkEnd w:id="252"/>
-      <w:bookmarkStart w:id="253" w:name="_Toc229454120"/>
+      <w:bookmarkStart w:id="253" w:name="_Toc230494822"/>
       <w:bookmarkEnd w:id="253"/>
-      <w:bookmarkStart w:id="254" w:name="_Toc230331867"/>
+      <w:bookmarkStart w:id="254" w:name="_Toc229383615"/>
       <w:bookmarkEnd w:id="254"/>
-      <w:bookmarkStart w:id="255" w:name="_Toc230405718"/>
+      <w:bookmarkStart w:id="255" w:name="_Toc229454106"/>
       <w:bookmarkEnd w:id="255"/>
-      <w:bookmarkStart w:id="256" w:name="_Toc230493713"/>
+      <w:bookmarkStart w:id="256" w:name="_Toc230331853"/>
       <w:bookmarkEnd w:id="256"/>
-      <w:bookmarkStart w:id="257" w:name="_Toc230494017"/>
+      <w:bookmarkStart w:id="257" w:name="_Toc230405704"/>
       <w:bookmarkEnd w:id="257"/>
-      <w:bookmarkStart w:id="258" w:name="_Toc230494140"/>
+      <w:bookmarkStart w:id="258" w:name="_Toc230493699"/>
       <w:bookmarkEnd w:id="258"/>
-      <w:bookmarkStart w:id="259" w:name="_Toc230494263"/>
+      <w:bookmarkStart w:id="259" w:name="_Toc230494003"/>
       <w:bookmarkEnd w:id="259"/>
-      <w:bookmarkStart w:id="260" w:name="_Toc230494623"/>
+      <w:bookmarkStart w:id="260" w:name="_Toc230494126"/>
       <w:bookmarkEnd w:id="260"/>
-      <w:bookmarkStart w:id="261" w:name="_Toc230494837"/>
+      <w:bookmarkStart w:id="261" w:name="_Toc230494249"/>
       <w:bookmarkEnd w:id="261"/>
-      <w:bookmarkStart w:id="262" w:name="_Toc229383630"/>
+      <w:bookmarkStart w:id="262" w:name="_Toc230405709"/>
       <w:bookmarkEnd w:id="262"/>
-      <w:bookmarkStart w:id="263" w:name="_Toc229454121"/>
+      <w:bookmarkStart w:id="263" w:name="_Toc230493704"/>
       <w:bookmarkEnd w:id="263"/>
-      <w:bookmarkStart w:id="264" w:name="_Toc230331868"/>
+      <w:bookmarkStart w:id="264" w:name="_Toc230494008"/>
       <w:bookmarkEnd w:id="264"/>
-      <w:bookmarkStart w:id="265" w:name="_Toc230405719"/>
+      <w:bookmarkStart w:id="265" w:name="_Toc230494131"/>
       <w:bookmarkEnd w:id="265"/>
-      <w:bookmarkStart w:id="266" w:name="_Toc230493714"/>
+      <w:bookmarkStart w:id="266" w:name="_Toc230494254"/>
       <w:bookmarkEnd w:id="266"/>
-      <w:bookmarkStart w:id="267" w:name="_Toc229383608"/>
+      <w:bookmarkStart w:id="267" w:name="_Toc230494614"/>
       <w:bookmarkEnd w:id="267"/>
-      <w:bookmarkStart w:id="268" w:name="_Toc229454099"/>
+      <w:bookmarkStart w:id="268" w:name="_Toc230494269"/>
       <w:bookmarkEnd w:id="268"/>
-      <w:bookmarkStart w:id="269" w:name="_Toc230331846"/>
+      <w:bookmarkStart w:id="269" w:name="_Toc230494629"/>
       <w:bookmarkEnd w:id="269"/>
-      <w:bookmarkStart w:id="270" w:name="_Toc230405697"/>
+      <w:bookmarkStart w:id="270" w:name="_Toc230494843"/>
       <w:bookmarkEnd w:id="270"/>
-      <w:bookmarkStart w:id="271" w:name="_Toc230493692"/>
+      <w:bookmarkStart w:id="271" w:name="_Toc229383636"/>
       <w:bookmarkEnd w:id="271"/>
-      <w:bookmarkStart w:id="272" w:name="_Toc230493996"/>
+      <w:bookmarkStart w:id="272" w:name="_Toc229454127"/>
       <w:bookmarkEnd w:id="272"/>
-      <w:bookmarkStart w:id="273" w:name="_Toc230494119"/>
+      <w:bookmarkStart w:id="273" w:name="_Toc230331874"/>
       <w:bookmarkEnd w:id="273"/>
-      <w:bookmarkStart w:id="274" w:name="_Toc230494242"/>
+      <w:bookmarkStart w:id="274" w:name="_Toc230405725"/>
       <w:bookmarkEnd w:id="274"/>
-      <w:bookmarkStart w:id="275" w:name="_Toc230494602"/>
+      <w:bookmarkStart w:id="275" w:name="_Toc230493720"/>
       <w:bookmarkEnd w:id="275"/>
-      <w:bookmarkStart w:id="276" w:name="_Toc230494816"/>
+      <w:bookmarkStart w:id="276" w:name="_Toc230494011"/>
       <w:bookmarkEnd w:id="276"/>
-      <w:bookmarkStart w:id="277" w:name="_Toc229383609"/>
+      <w:bookmarkStart w:id="277" w:name="_Toc230494134"/>
       <w:bookmarkEnd w:id="277"/>
-      <w:bookmarkStart w:id="278" w:name="_Toc229454100"/>
+      <w:bookmarkStart w:id="278" w:name="_Toc230494257"/>
       <w:bookmarkEnd w:id="278"/>
-      <w:bookmarkStart w:id="279" w:name="_Toc230331847"/>
+      <w:bookmarkStart w:id="279" w:name="_Toc230494617"/>
       <w:bookmarkEnd w:id="279"/>
-      <w:bookmarkStart w:id="280" w:name="_Toc229383626"/>
+      <w:bookmarkStart w:id="280" w:name="_Toc230494831"/>
       <w:bookmarkEnd w:id="280"/>
-      <w:bookmarkStart w:id="281" w:name="_Toc229454117"/>
+      <w:bookmarkStart w:id="281" w:name="_Toc229383624"/>
       <w:bookmarkEnd w:id="281"/>
-      <w:bookmarkStart w:id="282" w:name="_Toc230331864"/>
+      <w:bookmarkStart w:id="282" w:name="_Toc229454115"/>
       <w:bookmarkEnd w:id="282"/>
-      <w:bookmarkStart w:id="283" w:name="_Toc230405715"/>
+      <w:bookmarkStart w:id="283" w:name="_Toc230494835"/>
       <w:bookmarkEnd w:id="283"/>
-      <w:bookmarkStart w:id="284" w:name="_Toc230493710"/>
+      <w:bookmarkStart w:id="284" w:name="_Toc229383628"/>
       <w:bookmarkEnd w:id="284"/>
-      <w:bookmarkStart w:id="285" w:name="_Toc230494014"/>
+      <w:bookmarkStart w:id="285" w:name="_Toc229454119"/>
       <w:bookmarkEnd w:id="285"/>
-      <w:bookmarkStart w:id="286" w:name="_Toc230494137"/>
+      <w:bookmarkStart w:id="286" w:name="_Toc230331866"/>
       <w:bookmarkEnd w:id="286"/>
-      <w:bookmarkStart w:id="287" w:name="_Toc230494260"/>
+      <w:bookmarkStart w:id="287" w:name="_Toc230405717"/>
       <w:bookmarkEnd w:id="287"/>
-      <w:bookmarkStart w:id="288" w:name="_Toc230494620"/>
+      <w:bookmarkStart w:id="288" w:name="_Toc230493712"/>
       <w:bookmarkEnd w:id="288"/>
-      <w:bookmarkStart w:id="289" w:name="_Toc230494834"/>
+      <w:bookmarkStart w:id="289" w:name="_Toc230494016"/>
       <w:bookmarkEnd w:id="289"/>
-      <w:bookmarkStart w:id="290" w:name="_Toc229383627"/>
+      <w:bookmarkStart w:id="290" w:name="_Toc230494139"/>
       <w:bookmarkEnd w:id="290"/>
-      <w:bookmarkStart w:id="291" w:name="_Toc229454118"/>
+      <w:bookmarkStart w:id="291" w:name="_Toc230494262"/>
       <w:bookmarkEnd w:id="291"/>
-      <w:bookmarkStart w:id="292" w:name="_Toc230331865"/>
+      <w:bookmarkStart w:id="292" w:name="_Toc230494622"/>
       <w:bookmarkEnd w:id="292"/>
-      <w:bookmarkStart w:id="293" w:name="_Toc230405716"/>
+      <w:bookmarkStart w:id="293" w:name="_Toc230494836"/>
       <w:bookmarkEnd w:id="293"/>
-      <w:bookmarkStart w:id="294" w:name="_Toc230493711"/>
+      <w:bookmarkStart w:id="294" w:name="_Toc230405703"/>
       <w:bookmarkEnd w:id="294"/>
-      <w:bookmarkStart w:id="295" w:name="_Toc230494133"/>
+      <w:bookmarkStart w:id="295" w:name="_Toc230493698"/>
       <w:bookmarkEnd w:id="295"/>
-      <w:bookmarkStart w:id="296" w:name="_Toc230494256"/>
+      <w:bookmarkStart w:id="296" w:name="_Toc230494002"/>
       <w:bookmarkEnd w:id="296"/>
-      <w:bookmarkStart w:id="297" w:name="_Toc230494616"/>
+      <w:bookmarkStart w:id="297" w:name="_Toc230494125"/>
       <w:bookmarkEnd w:id="297"/>
-      <w:bookmarkStart w:id="298" w:name="_Toc230494830"/>
+      <w:bookmarkStart w:id="298" w:name="_Toc230494248"/>
       <w:bookmarkEnd w:id="298"/>
-      <w:bookmarkStart w:id="299" w:name="_Toc229383623"/>
+      <w:bookmarkStart w:id="299" w:name="_Toc230494842"/>
       <w:bookmarkEnd w:id="299"/>
-      <w:bookmarkStart w:id="300" w:name="_Toc229454114"/>
+      <w:bookmarkStart w:id="300" w:name="_Toc230331882"/>
       <w:bookmarkEnd w:id="300"/>
-      <w:bookmarkStart w:id="301" w:name="_Toc230331861"/>
+      <w:bookmarkStart w:id="301" w:name="_Toc230405733"/>
       <w:bookmarkEnd w:id="301"/>
-      <w:bookmarkStart w:id="302" w:name="_Toc230405712"/>
+      <w:bookmarkStart w:id="302" w:name="_Toc230493728"/>
       <w:bookmarkEnd w:id="302"/>
-      <w:bookmarkStart w:id="303" w:name="_Toc230493707"/>
+      <w:bookmarkStart w:id="303" w:name="_Toc230494032"/>
       <w:bookmarkEnd w:id="303"/>
-      <w:bookmarkStart w:id="304" w:name="_Toc230494618"/>
+      <w:bookmarkStart w:id="304" w:name="_Toc230494155"/>
       <w:bookmarkEnd w:id="304"/>
-      <w:bookmarkStart w:id="305" w:name="_Toc230494832"/>
+      <w:bookmarkStart w:id="305" w:name="_Toc230494278"/>
       <w:bookmarkEnd w:id="305"/>
-      <w:bookmarkStart w:id="306" w:name="_Toc229383625"/>
+      <w:bookmarkStart w:id="306" w:name="_Toc230494638"/>
       <w:bookmarkEnd w:id="306"/>
-      <w:bookmarkStart w:id="307" w:name="_Toc229454116"/>
+      <w:bookmarkStart w:id="307" w:name="_Toc230494852"/>
       <w:bookmarkEnd w:id="307"/>
-      <w:bookmarkStart w:id="308" w:name="_Toc230331863"/>
+      <w:bookmarkStart w:id="308" w:name="_Toc229383635"/>
       <w:bookmarkEnd w:id="308"/>
-      <w:bookmarkStart w:id="309" w:name="_Toc230405714"/>
+      <w:bookmarkStart w:id="309" w:name="_Toc229454126"/>
       <w:bookmarkEnd w:id="309"/>
-      <w:bookmarkStart w:id="310" w:name="_Toc230493709"/>
+      <w:bookmarkStart w:id="310" w:name="_Toc230331873"/>
       <w:bookmarkEnd w:id="310"/>
-      <w:bookmarkStart w:id="311" w:name="_Toc230494013"/>
+      <w:bookmarkStart w:id="311" w:name="_Toc230405724"/>
       <w:bookmarkEnd w:id="311"/>
-      <w:bookmarkStart w:id="312" w:name="_Toc230494136"/>
+      <w:bookmarkStart w:id="312" w:name="_Toc230493719"/>
       <w:bookmarkEnd w:id="312"/>
-      <w:bookmarkStart w:id="313" w:name="_Toc230494259"/>
+      <w:bookmarkStart w:id="313" w:name="_Toc230494023"/>
       <w:bookmarkEnd w:id="313"/>
-      <w:bookmarkStart w:id="314" w:name="_Toc230494619"/>
+      <w:bookmarkStart w:id="314" w:name="_Toc230494146"/>
       <w:bookmarkEnd w:id="314"/>
-      <w:bookmarkStart w:id="315" w:name="_Toc230494833"/>
+      <w:bookmarkStart w:id="315" w:name="_Toc230494015"/>
       <w:bookmarkEnd w:id="315"/>
-      <w:bookmarkStart w:id="316" w:name="_Toc230493999"/>
+      <w:bookmarkStart w:id="316" w:name="_Toc230494138"/>
       <w:bookmarkEnd w:id="316"/>
-      <w:bookmarkStart w:id="317" w:name="_Toc230494122"/>
+      <w:bookmarkStart w:id="317" w:name="_Toc230494261"/>
       <w:bookmarkEnd w:id="317"/>
-      <w:bookmarkStart w:id="318" w:name="_Toc230494245"/>
+      <w:bookmarkStart w:id="318" w:name="_Toc230494621"/>
       <w:bookmarkEnd w:id="318"/>
-      <w:bookmarkStart w:id="319" w:name="_Toc230494604"/>
+      <w:bookmarkStart w:id="319" w:name="_Toc230331855"/>
       <w:bookmarkEnd w:id="319"/>
-      <w:bookmarkStart w:id="320" w:name="_Toc230494818"/>
+      <w:bookmarkStart w:id="320" w:name="_Toc230494021"/>
       <w:bookmarkEnd w:id="320"/>
-      <w:bookmarkStart w:id="321" w:name="_Toc229383611"/>
+      <w:bookmarkStart w:id="321" w:name="_Toc230494144"/>
       <w:bookmarkEnd w:id="321"/>
-      <w:bookmarkStart w:id="322" w:name="_Toc229454102"/>
+      <w:bookmarkStart w:id="322" w:name="_Toc230494267"/>
       <w:bookmarkEnd w:id="322"/>
-      <w:bookmarkStart w:id="323" w:name="_Toc230331849"/>
+      <w:bookmarkStart w:id="323" w:name="_Toc230494627"/>
       <w:bookmarkEnd w:id="323"/>
-      <w:bookmarkStart w:id="324" w:name="_Toc230405700"/>
+      <w:bookmarkStart w:id="324" w:name="_Toc230494841"/>
       <w:bookmarkEnd w:id="324"/>
-      <w:bookmarkStart w:id="325" w:name="_Toc230493695"/>
+      <w:bookmarkStart w:id="325" w:name="_Toc229383634"/>
       <w:bookmarkEnd w:id="325"/>
-      <w:bookmarkStart w:id="326" w:name="_Toc229383612"/>
+      <w:bookmarkStart w:id="326" w:name="_Toc229454125"/>
       <w:bookmarkEnd w:id="326"/>
-      <w:bookmarkStart w:id="327" w:name="_Toc229454103"/>
+      <w:bookmarkStart w:id="327" w:name="_Toc230331872"/>
       <w:bookmarkEnd w:id="327"/>
-      <w:bookmarkStart w:id="328" w:name="_Toc230331850"/>
+      <w:bookmarkStart w:id="328" w:name="_Toc230405723"/>
       <w:bookmarkEnd w:id="328"/>
-      <w:bookmarkStart w:id="329" w:name="_Toc230405701"/>
+      <w:bookmarkStart w:id="329" w:name="_Toc230493718"/>
       <w:bookmarkEnd w:id="329"/>
-      <w:bookmarkStart w:id="330" w:name="_Toc230493696"/>
+      <w:bookmarkStart w:id="330" w:name="_Toc230494022"/>
       <w:bookmarkEnd w:id="330"/>
-      <w:bookmarkStart w:id="331" w:name="_Toc230494000"/>
+      <w:bookmarkStart w:id="331" w:name="_Toc230494145"/>
       <w:bookmarkEnd w:id="331"/>
-      <w:bookmarkStart w:id="332" w:name="_Toc230494123"/>
+      <w:bookmarkStart w:id="332" w:name="_Toc230494268"/>
       <w:bookmarkEnd w:id="332"/>
-      <w:bookmarkStart w:id="333" w:name="_Toc230494246"/>
+      <w:bookmarkStart w:id="333" w:name="_Toc230494628"/>
       <w:bookmarkEnd w:id="333"/>
-      <w:bookmarkStart w:id="334" w:name="_Toc230494615"/>
+      <w:bookmarkStart w:id="334" w:name="_Toc230494244"/>
       <w:bookmarkEnd w:id="334"/>
-      <w:bookmarkStart w:id="335" w:name="_Toc230494829"/>
+      <w:bookmarkStart w:id="335" w:name="_Toc230494609"/>
       <w:bookmarkEnd w:id="335"/>
-      <w:bookmarkStart w:id="336" w:name="_Toc229383622"/>
+      <w:bookmarkStart w:id="336" w:name="_Toc230494823"/>
       <w:bookmarkEnd w:id="336"/>
-      <w:bookmarkStart w:id="337" w:name="_Toc229454113"/>
+      <w:bookmarkStart w:id="337" w:name="_Toc229383616"/>
       <w:bookmarkEnd w:id="337"/>
-      <w:bookmarkStart w:id="338" w:name="_Toc230331860"/>
+      <w:bookmarkStart w:id="338" w:name="_Toc229454107"/>
       <w:bookmarkEnd w:id="338"/>
-      <w:bookmarkStart w:id="339" w:name="_Toc230405711"/>
+      <w:bookmarkStart w:id="339" w:name="_Toc230331854"/>
       <w:bookmarkEnd w:id="339"/>
-      <w:bookmarkStart w:id="340" w:name="_Toc230493706"/>
+      <w:bookmarkStart w:id="340" w:name="_Toc230405705"/>
       <w:bookmarkEnd w:id="340"/>
-      <w:bookmarkStart w:id="341" w:name="_Toc230494010"/>
+      <w:bookmarkStart w:id="341" w:name="_Toc230493700"/>
       <w:bookmarkEnd w:id="341"/>
-      <w:bookmarkStart w:id="342" w:name="_Toc230494029"/>
+      <w:bookmarkStart w:id="342" w:name="_Toc230494004"/>
       <w:bookmarkEnd w:id="342"/>
-      <w:bookmarkStart w:id="343" w:name="_Toc230494152"/>
+      <w:bookmarkStart w:id="343" w:name="_Toc230494127"/>
       <w:bookmarkEnd w:id="343"/>
-      <w:bookmarkStart w:id="344" w:name="_Toc230494275"/>
+      <w:bookmarkStart w:id="344" w:name="_Toc230494250"/>
       <w:bookmarkEnd w:id="344"/>
-      <w:bookmarkStart w:id="345" w:name="_Toc230494635"/>
+      <w:bookmarkStart w:id="345" w:name="_Toc230494610"/>
       <w:bookmarkEnd w:id="345"/>
-      <w:bookmarkStart w:id="346" w:name="_Toc230494849"/>
+      <w:bookmarkStart w:id="346" w:name="_Toc230494824"/>
       <w:bookmarkEnd w:id="346"/>
-      <w:bookmarkStart w:id="347" w:name="_Toc229383642"/>
+      <w:bookmarkStart w:id="347" w:name="_Toc229383617"/>
       <w:bookmarkEnd w:id="347"/>
-      <w:bookmarkStart w:id="348" w:name="_Toc229454133"/>
+      <w:bookmarkStart w:id="348" w:name="_Toc229454108"/>
       <w:bookmarkEnd w:id="348"/>
-      <w:bookmarkStart w:id="349" w:name="_Toc230331880"/>
+      <w:bookmarkStart w:id="349" w:name="_Toc229454133"/>
       <w:bookmarkEnd w:id="349"/>
-      <w:bookmarkStart w:id="350" w:name="_Toc230405698"/>
+      <w:bookmarkStart w:id="350" w:name="_Toc230331880"/>
       <w:bookmarkEnd w:id="350"/>
-      <w:bookmarkStart w:id="351" w:name="_Toc230493693"/>
+      <w:bookmarkStart w:id="351" w:name="_Toc230405698"/>
       <w:bookmarkEnd w:id="351"/>
-      <w:bookmarkStart w:id="352" w:name="_Toc230493997"/>
+      <w:bookmarkStart w:id="352" w:name="_Toc230493693"/>
       <w:bookmarkEnd w:id="352"/>
-      <w:bookmarkStart w:id="353" w:name="_Toc230494120"/>
+      <w:bookmarkStart w:id="353" w:name="_Toc230493997"/>
       <w:bookmarkEnd w:id="353"/>
-      <w:bookmarkStart w:id="354" w:name="_Toc230494243"/>
+      <w:bookmarkStart w:id="354" w:name="_Toc230494120"/>
       <w:bookmarkEnd w:id="354"/>
-      <w:bookmarkStart w:id="355" w:name="_Toc230494603"/>
+      <w:bookmarkStart w:id="355" w:name="_Toc230494243"/>
       <w:bookmarkEnd w:id="355"/>
-      <w:bookmarkStart w:id="356" w:name="_Toc230494817"/>
+      <w:bookmarkStart w:id="356" w:name="_Toc230494603"/>
       <w:bookmarkEnd w:id="356"/>
-      <w:bookmarkStart w:id="357" w:name="_Toc229383610"/>
+      <w:bookmarkStart w:id="357" w:name="_Toc230494817"/>
       <w:bookmarkEnd w:id="357"/>
-      <w:bookmarkStart w:id="358" w:name="_Toc229454101"/>
+      <w:bookmarkStart w:id="358" w:name="_Toc229383610"/>
       <w:bookmarkEnd w:id="358"/>
-      <w:bookmarkStart w:id="359" w:name="_Toc230331848"/>
+      <w:bookmarkStart w:id="359" w:name="_Toc229454101"/>
       <w:bookmarkEnd w:id="359"/>
-      <w:bookmarkStart w:id="360" w:name="_Toc230405699"/>
+      <w:bookmarkStart w:id="360" w:name="_Toc230331848"/>
       <w:bookmarkEnd w:id="360"/>
-      <w:bookmarkStart w:id="361" w:name="_Toc230493694"/>
+      <w:bookmarkStart w:id="361" w:name="_Toc230405699"/>
       <w:bookmarkEnd w:id="361"/>
-      <w:bookmarkStart w:id="362" w:name="_Toc230493998"/>
+      <w:bookmarkStart w:id="362" w:name="_Toc230493694"/>
       <w:bookmarkEnd w:id="362"/>
-      <w:bookmarkStart w:id="363" w:name="_Toc230494121"/>
+      <w:bookmarkStart w:id="363" w:name="_Toc230493998"/>
       <w:bookmarkEnd w:id="363"/>
-      <w:bookmarkStart w:id="364" w:name="_Toc230494244"/>
+      <w:bookmarkStart w:id="364" w:name="_Toc230494121"/>
       <w:bookmarkEnd w:id="364"/>
-      <w:bookmarkStart w:id="365" w:name="_Toc230494609"/>
+      <w:bookmarkStart w:id="365" w:name="_Toc230494246"/>
       <w:bookmarkEnd w:id="365"/>
-      <w:bookmarkStart w:id="366" w:name="_Toc230494823"/>
+      <w:bookmarkStart w:id="366" w:name="_Toc230494615"/>
       <w:bookmarkEnd w:id="366"/>
-      <w:bookmarkStart w:id="367" w:name="_Toc229383616"/>
+      <w:bookmarkStart w:id="367" w:name="_Toc230494829"/>
       <w:bookmarkEnd w:id="367"/>
-      <w:bookmarkStart w:id="368" w:name="_Toc229454107"/>
+      <w:bookmarkStart w:id="368" w:name="_Toc229383622"/>
       <w:bookmarkEnd w:id="368"/>
-      <w:bookmarkStart w:id="369" w:name="_Toc230331854"/>
+      <w:bookmarkStart w:id="369" w:name="_Toc229454113"/>
       <w:bookmarkEnd w:id="369"/>
-      <w:bookmarkStart w:id="370" w:name="_Toc230405705"/>
+      <w:bookmarkStart w:id="370" w:name="_Toc230331860"/>
       <w:bookmarkEnd w:id="370"/>
-      <w:bookmarkStart w:id="371" w:name="_Toc230493700"/>
+      <w:bookmarkStart w:id="371" w:name="_Toc230405711"/>
       <w:bookmarkEnd w:id="371"/>
-      <w:bookmarkStart w:id="372" w:name="_Toc230494004"/>
+      <w:bookmarkStart w:id="372" w:name="_Toc230493706"/>
       <w:bookmarkEnd w:id="372"/>
-      <w:bookmarkStart w:id="373" w:name="_Toc230494127"/>
+      <w:bookmarkStart w:id="373" w:name="_Toc230494010"/>
       <w:bookmarkEnd w:id="373"/>
-      <w:bookmarkStart w:id="374" w:name="_Toc230494250"/>
+      <w:bookmarkStart w:id="374" w:name="_Toc230494029"/>
       <w:bookmarkEnd w:id="374"/>
-      <w:bookmarkStart w:id="375" w:name="_Toc230494610"/>
+      <w:bookmarkStart w:id="375" w:name="_Toc230494152"/>
       <w:bookmarkEnd w:id="375"/>
-      <w:bookmarkStart w:id="376" w:name="_Toc230494824"/>
+      <w:bookmarkStart w:id="376" w:name="_Toc230494275"/>
       <w:bookmarkEnd w:id="376"/>
-      <w:bookmarkStart w:id="377" w:name="_Toc229383617"/>
+      <w:bookmarkStart w:id="377" w:name="_Toc230494635"/>
       <w:bookmarkEnd w:id="377"/>
-      <w:bookmarkStart w:id="378" w:name="_Toc229454108"/>
+      <w:bookmarkStart w:id="378" w:name="_Toc230494849"/>
       <w:bookmarkEnd w:id="378"/>
-      <w:bookmarkStart w:id="379" w:name="_Toc230331855"/>
+      <w:bookmarkStart w:id="379" w:name="_Toc229383642"/>
       <w:bookmarkEnd w:id="379"/>
-      <w:bookmarkStart w:id="380" w:name="_Toc230494021"/>
+      <w:bookmarkStart w:id="380" w:name="_Toc230494245"/>
       <w:bookmarkEnd w:id="380"/>
-      <w:bookmarkStart w:id="381" w:name="_Toc230494144"/>
+      <w:bookmarkStart w:id="381" w:name="_Toc230494604"/>
       <w:bookmarkEnd w:id="381"/>
-      <w:bookmarkStart w:id="382" w:name="_Toc230494267"/>
+      <w:bookmarkStart w:id="382" w:name="_Toc230494818"/>
       <w:bookmarkEnd w:id="382"/>
-      <w:bookmarkStart w:id="383" w:name="_Toc230494627"/>
+      <w:bookmarkStart w:id="383" w:name="_Toc229383611"/>
       <w:bookmarkEnd w:id="383"/>
-      <w:bookmarkStart w:id="384" w:name="_Toc230494841"/>
+      <w:bookmarkStart w:id="384" w:name="_Toc229454102"/>
       <w:bookmarkEnd w:id="384"/>
-      <w:bookmarkStart w:id="385" w:name="_Toc229383634"/>
+      <w:bookmarkStart w:id="385" w:name="_Toc230331849"/>
       <w:bookmarkEnd w:id="385"/>
-      <w:bookmarkStart w:id="386" w:name="_Toc229454125"/>
+      <w:bookmarkStart w:id="386" w:name="_Toc230405700"/>
       <w:bookmarkEnd w:id="386"/>
-      <w:bookmarkStart w:id="387" w:name="_Toc230331872"/>
+      <w:bookmarkStart w:id="387" w:name="_Toc230493695"/>
       <w:bookmarkEnd w:id="387"/>
-      <w:bookmarkStart w:id="388" w:name="_Toc230405723"/>
+      <w:bookmarkStart w:id="388" w:name="_Toc229383612"/>
       <w:bookmarkEnd w:id="388"/>
-      <w:bookmarkStart w:id="389" w:name="_Toc230493718"/>
+      <w:bookmarkStart w:id="389" w:name="_Toc229454103"/>
       <w:bookmarkEnd w:id="389"/>
-      <w:bookmarkStart w:id="390" w:name="_Toc230494022"/>
+      <w:bookmarkStart w:id="390" w:name="_Toc230331850"/>
       <w:bookmarkEnd w:id="390"/>
-      <w:bookmarkStart w:id="391" w:name="_Toc230494145"/>
+      <w:bookmarkStart w:id="391" w:name="_Toc230405701"/>
       <w:bookmarkEnd w:id="391"/>
-      <w:bookmarkStart w:id="392" w:name="_Toc230494268"/>
+      <w:bookmarkStart w:id="392" w:name="_Toc230493696"/>
       <w:bookmarkEnd w:id="392"/>
-      <w:bookmarkStart w:id="393" w:name="_Toc230494628"/>
+      <w:bookmarkStart w:id="393" w:name="_Toc230494000"/>
       <w:bookmarkEnd w:id="393"/>
-      <w:bookmarkStart w:id="394" w:name="_Toc230494842"/>
+      <w:bookmarkStart w:id="394" w:name="_Toc230494123"/>
       <w:bookmarkEnd w:id="394"/>
-      <w:bookmarkStart w:id="395" w:name="_Toc230331882"/>
+      <w:bookmarkStart w:id="395" w:name="_Toc230405712"/>
       <w:bookmarkEnd w:id="395"/>
-      <w:bookmarkStart w:id="396" w:name="_Toc230405733"/>
+      <w:bookmarkStart w:id="396" w:name="_Toc230493707"/>
       <w:bookmarkEnd w:id="396"/>
-      <w:bookmarkStart w:id="397" w:name="_Toc230493728"/>
+      <w:bookmarkStart w:id="397" w:name="_Toc230494618"/>
       <w:bookmarkEnd w:id="397"/>
-      <w:bookmarkStart w:id="398" w:name="_Toc230494032"/>
+      <w:bookmarkStart w:id="398" w:name="_Toc230494832"/>
       <w:bookmarkEnd w:id="398"/>
-      <w:bookmarkStart w:id="399" w:name="_Toc230494155"/>
+      <w:bookmarkStart w:id="399" w:name="_Toc229383625"/>
       <w:bookmarkEnd w:id="399"/>
-      <w:bookmarkStart w:id="400" w:name="_Toc230494278"/>
+      <w:bookmarkStart w:id="400" w:name="_Toc229454116"/>
       <w:bookmarkEnd w:id="400"/>
-      <w:bookmarkStart w:id="401" w:name="_Toc230494638"/>
+      <w:bookmarkStart w:id="401" w:name="_Toc230331863"/>
       <w:bookmarkEnd w:id="401"/>
-      <w:bookmarkStart w:id="402" w:name="_Toc230494852"/>
+      <w:bookmarkStart w:id="402" w:name="_Toc230405714"/>
       <w:bookmarkEnd w:id="402"/>
-      <w:bookmarkStart w:id="403" w:name="_Toc229383635"/>
+      <w:bookmarkStart w:id="403" w:name="_Toc230493709"/>
       <w:bookmarkEnd w:id="403"/>
-      <w:bookmarkStart w:id="404" w:name="_Toc229454126"/>
+      <w:bookmarkStart w:id="404" w:name="_Toc230494013"/>
       <w:bookmarkEnd w:id="404"/>
-      <w:bookmarkStart w:id="405" w:name="_Toc230331873"/>
+      <w:bookmarkStart w:id="405" w:name="_Toc230494136"/>
       <w:bookmarkEnd w:id="405"/>
-      <w:bookmarkStart w:id="406" w:name="_Toc230405724"/>
+      <w:bookmarkStart w:id="406" w:name="_Toc230494259"/>
       <w:bookmarkEnd w:id="406"/>
-      <w:bookmarkStart w:id="407" w:name="_Toc230493719"/>
+      <w:bookmarkStart w:id="407" w:name="_Toc230494619"/>
       <w:bookmarkEnd w:id="407"/>
-      <w:bookmarkStart w:id="408" w:name="_Toc230494023"/>
+      <w:bookmarkStart w:id="408" w:name="_Toc230494833"/>
       <w:bookmarkEnd w:id="408"/>
-      <w:bookmarkStart w:id="409" w:name="_Toc230494146"/>
+      <w:bookmarkStart w:id="409" w:name="_Toc230493999"/>
       <w:bookmarkEnd w:id="409"/>
-      <w:bookmarkStart w:id="410" w:name="_Toc230494269"/>
+      <w:bookmarkStart w:id="410" w:name="_Toc230494122"/>
       <w:bookmarkEnd w:id="410"/>
-      <w:bookmarkStart w:id="411" w:name="_Toc230494629"/>
+      <w:bookmarkStart w:id="411" w:name="_Toc230494620"/>
       <w:bookmarkEnd w:id="411"/>
-      <w:bookmarkStart w:id="412" w:name="_Toc230494843"/>
+      <w:bookmarkStart w:id="412" w:name="_Toc230494834"/>
       <w:bookmarkEnd w:id="412"/>
-      <w:bookmarkStart w:id="413" w:name="_Toc229383636"/>
+      <w:bookmarkStart w:id="413" w:name="_Toc229383627"/>
       <w:bookmarkEnd w:id="413"/>
-      <w:bookmarkStart w:id="414" w:name="_Toc229454127"/>
+      <w:bookmarkStart w:id="414" w:name="_Toc229454118"/>
       <w:bookmarkEnd w:id="414"/>
-      <w:bookmarkStart w:id="415" w:name="_Toc230331874"/>
+      <w:bookmarkStart w:id="415" w:name="_Toc230331865"/>
       <w:bookmarkEnd w:id="415"/>
-      <w:bookmarkStart w:id="416" w:name="_Toc230405725"/>
+      <w:bookmarkStart w:id="416" w:name="_Toc230405716"/>
       <w:bookmarkEnd w:id="416"/>
-      <w:bookmarkStart w:id="417" w:name="_Toc230493720"/>
+      <w:bookmarkStart w:id="417" w:name="_Toc230493711"/>
       <w:bookmarkEnd w:id="417"/>
-      <w:bookmarkStart w:id="418" w:name="_Toc230494011"/>
+      <w:bookmarkStart w:id="418" w:name="_Toc230494133"/>
       <w:bookmarkEnd w:id="418"/>
-      <w:bookmarkStart w:id="419" w:name="_Toc230494134"/>
+      <w:bookmarkStart w:id="419" w:name="_Toc230494256"/>
       <w:bookmarkEnd w:id="419"/>
-      <w:bookmarkStart w:id="420" w:name="_Toc230494257"/>
+      <w:bookmarkStart w:id="420" w:name="_Toc230494616"/>
       <w:bookmarkEnd w:id="420"/>
-      <w:bookmarkStart w:id="421" w:name="_Toc230494617"/>
+      <w:bookmarkStart w:id="421" w:name="_Toc230494830"/>
       <w:bookmarkEnd w:id="421"/>
-      <w:bookmarkStart w:id="422" w:name="_Toc230494831"/>
+      <w:bookmarkStart w:id="422" w:name="_Toc229383623"/>
       <w:bookmarkEnd w:id="422"/>
-      <w:bookmarkStart w:id="423" w:name="_Toc229383624"/>
+      <w:bookmarkStart w:id="423" w:name="_Toc229454114"/>
       <w:bookmarkEnd w:id="423"/>
-      <w:bookmarkStart w:id="424" w:name="_Toc229454115"/>
+      <w:bookmarkStart w:id="424" w:name="_Toc230331861"/>
       <w:bookmarkEnd w:id="424"/>
-      <w:bookmarkStart w:id="425" w:name="_Toc230331862"/>
+      <w:bookmarkStart w:id="425" w:name="_Toc230405706"/>
       <w:bookmarkEnd w:id="425"/>
-      <w:bookmarkStart w:id="426" w:name="_Toc230405713"/>
+      <w:bookmarkStart w:id="426" w:name="_Toc230493701"/>
       <w:bookmarkEnd w:id="426"/>
-      <w:bookmarkStart w:id="427" w:name="_Toc230493708"/>
+      <w:bookmarkStart w:id="427" w:name="_Toc230494005"/>
       <w:bookmarkEnd w:id="427"/>
-      <w:bookmarkStart w:id="428" w:name="_Toc230494012"/>
+      <w:bookmarkStart w:id="428" w:name="_Toc230494128"/>
       <w:bookmarkEnd w:id="428"/>
-      <w:bookmarkStart w:id="429" w:name="_Toc230494135"/>
+      <w:bookmarkStart w:id="429" w:name="_Toc230494251"/>
       <w:bookmarkEnd w:id="429"/>
-      <w:bookmarkStart w:id="430" w:name="_Toc230494258"/>
+      <w:bookmarkStart w:id="430" w:name="_Toc230494611"/>
       <w:bookmarkEnd w:id="430"/>
-      <w:bookmarkStart w:id="431" w:name="_Toc230494605"/>
+      <w:bookmarkStart w:id="431" w:name="_Toc230494825"/>
       <w:bookmarkEnd w:id="431"/>
-      <w:bookmarkStart w:id="432" w:name="_Toc230494819"/>
+      <w:bookmarkStart w:id="432" w:name="_Toc229383618"/>
       <w:bookmarkEnd w:id="432"/>
       <w:bookmarkStart w:id="433" w:name="_Toc318364351"/>
       <w:bookmarkStart w:id="434" w:name="_Toc134007939"/>
@@ -35137,7 +35052,7 @@
         </w:rPr>
         <w:t>完成方案总结（自行修订扩充）（自行修订扩充）</w:t>
       </w:r>
-      <w:commentRangeStart w:id="11"/>
+      <w:commentRangeStart w:id="9"/>
       <w:r>
         <w:rPr>
           <w:rFonts w:hint="eastAsia"/>
@@ -35176,12 +35091,12 @@
         </w:rPr>
         <w:t>其他需要总结的内容，</w:t>
       </w:r>
-      <w:commentRangeEnd w:id="11"/>
+      <w:commentRangeEnd w:id="9"/>
       <w:r>
         <w:rPr>
           <w:rStyle w:val="42"/>
         </w:rPr>
-        <w:commentReference w:id="11"/>
+        <w:commentReference w:id="9"/>
       </w:r>
       <w:r>
         <w:rPr>
@@ -35199,21 +35114,21 @@
         </w:tabs>
         <w:ind w:left="818" w:right="240" w:hanging="818"/>
       </w:pPr>
+      <w:commentRangeStart w:id="10"/>
       <w:bookmarkStart w:id="446" w:name="_Toc474706988"/>
-      <w:commentRangeStart w:id="12"/>
       <w:r>
         <w:rPr>
           <w:rFonts w:hint="eastAsia"/>
         </w:rPr>
         <w:t>课设心得</w:t>
       </w:r>
-      <w:commentRangeEnd w:id="12"/>
+      <w:commentRangeEnd w:id="10"/>
       <w:r>
         <w:rPr>
           <w:rStyle w:val="42"/>
           <w:rFonts w:ascii="Times New Roman" w:hAnsi="Times New Roman" w:eastAsia="SimSun"/>
         </w:rPr>
-        <w:commentReference w:id="12"/>
+        <w:commentReference w:id="10"/>
       </w:r>
       <w:bookmarkEnd w:id="446"/>
     </w:p>
@@ -35222,11 +35137,11 @@
         <w:pStyle w:val="4"/>
         <w:ind w:right="26" w:rightChars="11" w:firstLine="480"/>
       </w:pPr>
-      <w:bookmarkStart w:id="447" w:name="_Toc135227594"/>
-      <w:bookmarkStart w:id="448" w:name="_Toc266358998"/>
-      <w:bookmarkStart w:id="449" w:name="_Toc135227348"/>
+      <w:bookmarkStart w:id="447" w:name="_Toc266358998"/>
+      <w:bookmarkStart w:id="448" w:name="_Toc135227594"/>
+      <w:bookmarkStart w:id="449" w:name="_Toc135227427"/>
       <w:bookmarkStart w:id="450" w:name="_Toc134007943"/>
-      <w:bookmarkStart w:id="451" w:name="_Toc135227427"/>
+      <w:bookmarkStart w:id="451" w:name="_Toc135227348"/>
       <w:r>
         <w:rPr>
           <w:rFonts w:hint="eastAsia"/>
@@ -35295,7 +35210,7 @@
         </w:rPr>
         <w:t>容的掌握不是很好，逐渐边缘化，分组并不能调动所有同学加入到课程设计任务中。本课程设计的难度很大，但是时间又有一点不够充分，</w:t>
       </w:r>
-      <w:commentRangeStart w:id="13"/>
+      <w:commentRangeStart w:id="11"/>
       <w:r>
         <w:rPr>
           <w:rFonts w:hint="eastAsia"/>
@@ -35303,12 +35218,12 @@
         </w:rPr>
         <w:t>可以适当简化一下任务（并不是降低最终目标），使得在有限的时间内，在完成全部课程设计目标的基础上，适当减少任务中其中重复的繁杂的工作，以提高整个课程设计的效率。</w:t>
       </w:r>
-      <w:commentRangeEnd w:id="13"/>
+      <w:commentRangeEnd w:id="11"/>
       <w:r>
         <w:rPr>
           <w:rStyle w:val="42"/>
         </w:rPr>
-        <w:commentReference w:id="13"/>
+        <w:commentReference w:id="11"/>
       </w:r>
     </w:p>
     <w:p>
@@ -35720,13 +35635,13 @@
           <w:docGrid w:type="linesAndChars" w:linePitch="459" w:charSpace="0"/>
         </w:sectPr>
       </w:pPr>
-      <w:bookmarkStart w:id="456" w:name="_Hlt133999525"/>
+      <w:bookmarkStart w:id="456" w:name="_Hlt133996523"/>
       <w:bookmarkEnd w:id="456"/>
-      <w:bookmarkStart w:id="457" w:name="_Hlt133997595"/>
+      <w:bookmarkStart w:id="457" w:name="_Hlt134000930"/>
       <w:bookmarkEnd w:id="457"/>
-      <w:bookmarkStart w:id="458" w:name="_Hlt133996523"/>
+      <w:bookmarkStart w:id="458" w:name="_Hlt133999525"/>
       <w:bookmarkEnd w:id="458"/>
-      <w:bookmarkStart w:id="459" w:name="_Hlt134000930"/>
+      <w:bookmarkStart w:id="459" w:name="_Hlt133997595"/>
       <w:bookmarkEnd w:id="459"/>
     </w:p>
     <w:p>
@@ -36075,19 +35990,55 @@
 
 <file path=word/comments.xml><?xml version="1.0" encoding="utf-8"?>
 <w:comments xmlns:wpc="http://schemas.microsoft.com/office/word/2010/wordprocessingCanvas" xmlns:mc="http://schemas.openxmlformats.org/markup-compatibility/2006" xmlns:o="urn:schemas-microsoft-com:office:office" xmlns:r="http://schemas.openxmlformats.org/officeDocument/2006/relationships" xmlns:m="http://schemas.openxmlformats.org/officeDocument/2006/math" xmlns:v="urn:schemas-microsoft-com:vml" xmlns:wp14="http://schemas.microsoft.com/office/word/2010/wordprocessingDrawing" xmlns:wp="http://schemas.openxmlformats.org/drawingml/2006/wordprocessingDrawing" xmlns:w="http://schemas.openxmlformats.org/wordprocessingml/2006/main" xmlns:w14="http://schemas.microsoft.com/office/word/2010/wordml" xmlns:w15="http://schemas.microsoft.com/office/word/2012/wordml" xmlns:w10="urn:schemas-microsoft-com:office:word" xmlns:wpg="http://schemas.microsoft.com/office/word/2010/wordprocessingGroup" xmlns:wpi="http://schemas.microsoft.com/office/word/2010/wordprocessingInk" xmlns:wne="http://schemas.microsoft.com/office/word/2006/wordml" xmlns:wps="http://schemas.microsoft.com/office/word/2010/wordprocessingShape" xmlns:wpsCustomData="http://www.wps.cn/officeDocument/2013/wpsCustomData" mc:Ignorable="w14 w15 wp14">
-  <w:comment w:id="0" w:author="tiger" w:date="2019-02-15T16:13:00Z" w:initials="t">
+  <w:comment w:id="0" w:author="tiger" w:date="2010-06-22T10:57:00Z" w:initials="t">
     <w:p>
       <w:pPr>
         <w:pStyle w:val="20"/>
       </w:pPr>
       <w:r>
-        <w:t>另存为PDF后再打印，避免格式丢失</w:t>
-      </w:r>
-      <w:r>
-        <w:rPr>
-          <w:rFonts w:hint="eastAsia"/>
-        </w:rPr>
-        <w:t>，</w:t>
+        <w:rPr>
+          <w:rFonts w:hint="eastAsia"/>
+        </w:rPr>
+        <w:t>章节形式，注意每章必须新起一页，具体方法是在上一章尾部增加一个分页符</w:t>
+      </w:r>
+    </w:p>
+  </w:comment>
+  <w:comment w:id="1" w:author="tiger" w:date="2012-02-25T15:33:00Z" w:initials="t">
+    <w:p>
+      <w:pPr>
+        <w:pStyle w:val="20"/>
+      </w:pPr>
+      <w:r>
+        <w:rPr>
+          <w:rFonts w:hint="eastAsia"/>
+        </w:rPr>
+        <w:t>二级标题，具体可以可以用格式刷复制</w:t>
+      </w:r>
+    </w:p>
+  </w:comment>
+  <w:comment w:id="2" w:author="谭志虎" w:date="2017-02-12T20:26:00Z" w:initials="TZH">
+    <w:p>
+      <w:pPr>
+        <w:pStyle w:val="20"/>
+      </w:pPr>
+      <w:r>
+        <w:rPr>
+          <w:rFonts w:hint="eastAsia"/>
+        </w:rPr>
+        <w:t>所有图标均需交叉引用</w:t>
+      </w:r>
+    </w:p>
+  </w:comment>
+  <w:comment w:id="3" w:author="谭志虎" w:date="2017-02-12T20:25:00Z" w:initials="TZH">
+    <w:p>
+      <w:pPr>
+        <w:pStyle w:val="20"/>
+      </w:pPr>
+      <w:r>
+        <w:rPr>
+          <w:rFonts w:hint="eastAsia"/>
+        </w:rPr>
+        <w:t>须插入题注，注意在表格的上方，编号形式为X.X，表格格式参照这个吧，这个还画的比较漂亮。此表只是个例子，主要说明在报告中的表格依照此种格式，而不是说这个部分必须用表格。</w:t>
       </w:r>
     </w:p>
     <w:p>
@@ -36097,29 +36048,23 @@
       <w:r>
         <w:rPr>
           <w:rFonts w:hint="eastAsia"/>
-          <w:color w:val="FF0000"/>
-        </w:rPr>
-        <w:t>请阅后删除批注，阅后删除，</w:t>
-      </w:r>
-    </w:p>
-  </w:comment>
-  <w:comment w:id="1" w:author="tiger" w:date="2010-07-08T13:45:00Z" w:initials="t">
-    <w:p>
-      <w:pPr>
-        <w:pStyle w:val="20"/>
-      </w:pPr>
-      <w:r>
-        <w:rPr>
-          <w:rFonts w:hint="eastAsia"/>
-        </w:rPr>
-        <w:t>注意目录的格式，系统自动生成的格式和这个有差异，生成目录后按这个格式排版，不要三级目录。</w:t>
+        </w:rPr>
+        <w:t>注意创建的编号格式N.X</w:t>
       </w:r>
     </w:p>
     <w:p>
       <w:pPr>
         <w:pStyle w:val="20"/>
       </w:pPr>
+      <w:r>
+        <w:rPr>
+          <w:rFonts w:hint="eastAsia"/>
+        </w:rPr>
+        <w:t>N为章，X本章表的序号，如表2.1表示是第二章的第一个表。表的标号及名称要比正文小一个字号。</w:t>
+      </w:r>
     </w:p>
+  </w:comment>
+  <w:comment w:id="4" w:author="User" w:date="2012-02-25T15:29:00Z" w:initials="U">
     <w:p>
       <w:pPr>
         <w:pStyle w:val="20"/>
@@ -36128,98 +36073,11 @@
         <w:rPr>
           <w:rFonts w:hint="eastAsia"/>
         </w:rPr>
-        <w:t>修改章节后再这里右键点击更新域更新目录</w:t>
+        <w:t>给出方案概要设计，注意这章是设计，不是最终实现，请不要将最终的连线图，代码等放在这一章</w:t>
       </w:r>
     </w:p>
   </w:comment>
-  <w:comment w:id="2" w:author="tiger" w:date="2010-06-22T10:57:00Z" w:initials="t">
-    <w:p>
-      <w:pPr>
-        <w:pStyle w:val="20"/>
-      </w:pPr>
-      <w:r>
-        <w:rPr>
-          <w:rFonts w:hint="eastAsia"/>
-        </w:rPr>
-        <w:t>章节形式，注意每章必须新起一页，具体方法是在上一章尾部增加一个分页符</w:t>
-      </w:r>
-    </w:p>
-  </w:comment>
-  <w:comment w:id="3" w:author="tiger" w:date="2012-02-25T15:33:00Z" w:initials="t">
-    <w:p>
-      <w:pPr>
-        <w:pStyle w:val="20"/>
-      </w:pPr>
-      <w:r>
-        <w:rPr>
-          <w:rFonts w:hint="eastAsia"/>
-        </w:rPr>
-        <w:t>二级标题，具体可以可以用格式刷复制</w:t>
-      </w:r>
-    </w:p>
-  </w:comment>
-  <w:comment w:id="4" w:author="谭志虎" w:date="2017-02-12T20:26:00Z" w:initials="TZH">
-    <w:p>
-      <w:pPr>
-        <w:pStyle w:val="20"/>
-      </w:pPr>
-      <w:r>
-        <w:rPr>
-          <w:rFonts w:hint="eastAsia"/>
-        </w:rPr>
-        <w:t>所有图标均需交叉引用</w:t>
-      </w:r>
-    </w:p>
-  </w:comment>
-  <w:comment w:id="5" w:author="谭志虎" w:date="2017-02-12T20:25:00Z" w:initials="TZH">
-    <w:p>
-      <w:pPr>
-        <w:pStyle w:val="20"/>
-      </w:pPr>
-      <w:r>
-        <w:rPr>
-          <w:rFonts w:hint="eastAsia"/>
-        </w:rPr>
-        <w:t>须插入题注，注意在表格的上方，编号形式为X.X，表格格式参照这个吧，这个还画的比较漂亮。此表只是个例子，主要说明在报告中的表格依照此种格式，而不是说这个部分必须用表格。</w:t>
-      </w:r>
-    </w:p>
-    <w:p>
-      <w:pPr>
-        <w:pStyle w:val="20"/>
-      </w:pPr>
-      <w:r>
-        <w:rPr>
-          <w:rFonts w:hint="eastAsia"/>
-        </w:rPr>
-        <w:t>注意创建的编号格式N.X</w:t>
-      </w:r>
-    </w:p>
-    <w:p>
-      <w:pPr>
-        <w:pStyle w:val="20"/>
-      </w:pPr>
-      <w:r>
-        <w:rPr>
-          <w:rFonts w:hint="eastAsia"/>
-        </w:rPr>
-        <w:t>N为章，X本章表的序号，如表2.1表示是第二章的第一个表。表的标号及名称要比正文小一个字号。</w:t>
-      </w:r>
-    </w:p>
-  </w:comment>
-  <w:comment w:id="6" w:author="User" w:date="2012-02-25T15:29:00Z" w:initials="U">
-    <w:p>
-      <w:pPr>
-        <w:pStyle w:val="20"/>
-      </w:pPr>
-      <w:r>
-        <w:rPr>
-          <w:rFonts w:hint="eastAsia"/>
-        </w:rPr>
-        <w:t>给出方案概要设计，注意这章是设计，不是最终实现，请不要将最终的连线图，代码等放在这一章</w:t>
-      </w:r>
-    </w:p>
-  </w:comment>
-  <w:comment w:id="7" w:author="tiger" w:date="2012-03-02T16:16:00Z" w:initials="t">
+  <w:comment w:id="5" w:author="tiger" w:date="2012-03-02T16:16:00Z" w:initials="t">
     <w:p>
       <w:pPr>
         <w:pStyle w:val="20"/>
@@ -36257,7 +36115,7 @@
       </w:pPr>
     </w:p>
   </w:comment>
-  <w:comment w:id="8" w:author="tiger" w:date="2012-03-22T15:04:00Z" w:initials="t">
+  <w:comment w:id="6" w:author="tiger" w:date="2012-03-22T15:04:00Z" w:initials="t">
     <w:p>
       <w:pPr>
         <w:pStyle w:val="20"/>
@@ -36270,7 +36128,7 @@
       </w:r>
     </w:p>
   </w:comment>
-  <w:comment w:id="9" w:author="User" w:date="2012-02-25T15:51:00Z" w:initials="U">
+  <w:comment w:id="7" w:author="User" w:date="2012-02-25T15:51:00Z" w:initials="U">
     <w:p>
       <w:pPr>
         <w:pStyle w:val="20"/>
@@ -36283,7 +36141,7 @@
       </w:r>
     </w:p>
   </w:comment>
-  <w:comment w:id="10" w:author="谭志虎" w:date="2017-02-12T22:28:00Z" w:initials="TZH">
+  <w:comment w:id="8" w:author="谭志虎" w:date="2017-02-12T22:28:00Z" w:initials="TZH">
     <w:p>
       <w:pPr>
         <w:pStyle w:val="20"/>
@@ -36296,7 +36154,7 @@
       </w:r>
     </w:p>
   </w:comment>
-  <w:comment w:id="11" w:author="tiger" w:date="2012-02-25T16:07:00Z" w:initials="t">
+  <w:comment w:id="9" w:author="tiger" w:date="2012-02-25T16:07:00Z" w:initials="t">
     <w:p>
       <w:pPr>
         <w:pStyle w:val="20"/>
@@ -36318,7 +36176,7 @@
       </w:r>
     </w:p>
   </w:comment>
-  <w:comment w:id="12" w:author="User" w:date="2012-02-25T16:09:00Z" w:initials="U">
+  <w:comment w:id="10" w:author="User" w:date="2012-02-25T16:09:00Z" w:initials="U">
     <w:p>
       <w:pPr>
         <w:pStyle w:val="20"/>
@@ -36345,7 +36203,7 @@
       </w:r>
     </w:p>
   </w:comment>
-  <w:comment w:id="13" w:author="谭志虎" w:date="2017-02-12T22:56:00Z" w:initials="TZH">
+  <w:comment w:id="11" w:author="谭志虎" w:date="2017-02-12T22:56:00Z" w:initials="TZH">
     <w:p>
       <w:pPr>
         <w:pStyle w:val="20"/>
@@ -36363,20 +36221,18 @@
 
 <file path=word/commentsExtended.xml><?xml version="1.0" encoding="utf-8"?>
 <w15:commentsEx xmlns:wpc="http://schemas.microsoft.com/office/word/2010/wordprocessingCanvas" xmlns:mc="http://schemas.openxmlformats.org/markup-compatibility/2006" xmlns:o="urn:schemas-microsoft-com:office:office" xmlns:r="http://schemas.openxmlformats.org/officeDocument/2006/relationships" xmlns:m="http://schemas.openxmlformats.org/officeDocument/2006/math" xmlns:v="urn:schemas-microsoft-com:vml" xmlns:wp14="http://schemas.microsoft.com/office/word/2010/wordprocessingDrawing" xmlns:wp="http://schemas.openxmlformats.org/drawingml/2006/wordprocessingDrawing" xmlns:w="http://schemas.openxmlformats.org/wordprocessingml/2006/main" xmlns:w14="http://schemas.microsoft.com/office/word/2010/wordml" xmlns:w15="http://schemas.microsoft.com/office/word/2012/wordml" xmlns:w10="urn:schemas-microsoft-com:office:word" xmlns:wpg="http://schemas.microsoft.com/office/word/2010/wordprocessingGroup" xmlns:wpi="http://schemas.microsoft.com/office/word/2010/wordprocessingInk" xmlns:wne="http://schemas.microsoft.com/office/word/2006/wordml" xmlns:wps="http://schemas.microsoft.com/office/word/2010/wordprocessingShape" xmlns:wpsCustomData="http://www.wps.cn/officeDocument/2013/wpsCustomData" mc:Ignorable="w14 w15 wp14">
-  <w15:commentEx w15:paraId="7BA1D3BD" w15:done="0"/>
-  <w15:commentEx w15:paraId="7FB770F7" w15:done="0"/>
-  <w15:commentEx w15:paraId="7B79D18B" w15:done="0"/>
-  <w15:commentEx w15:paraId="5D41E834" w15:done="0"/>
-  <w15:commentEx w15:paraId="8FEF2CBB" w15:done="0"/>
-  <w15:commentEx w15:paraId="7CC32DF6" w15:done="0"/>
-  <w15:commentEx w15:paraId="F1BF7351" w15:done="0"/>
-  <w15:commentEx w15:paraId="5FEF3748" w15:done="0"/>
-  <w15:commentEx w15:paraId="5EB74A5D" w15:done="0"/>
-  <w15:commentEx w15:paraId="5FFB993B" w15:done="0"/>
-  <w15:commentEx w15:paraId="3DFD6825" w15:done="0"/>
-  <w15:commentEx w15:paraId="FD771383" w15:done="0"/>
-  <w15:commentEx w15:paraId="EFED0267" w15:done="0"/>
-  <w15:commentEx w15:paraId="FE9BADBC" w15:done="0"/>
+  <w15:commentEx w15:paraId="7FF5621C" w15:done="0"/>
+  <w15:commentEx w15:paraId="DDFE80A8" w15:done="0"/>
+  <w15:commentEx w15:paraId="FFFB2D52" w15:done="0"/>
+  <w15:commentEx w15:paraId="E7BBBFDF" w15:done="0"/>
+  <w15:commentEx w15:paraId="BDFFFA39" w15:done="0"/>
+  <w15:commentEx w15:paraId="FF77149D" w15:done="0"/>
+  <w15:commentEx w15:paraId="D75AE1FF" w15:done="0"/>
+  <w15:commentEx w15:paraId="E7E7B37C" w15:done="0"/>
+  <w15:commentEx w15:paraId="FF7D2397" w15:done="0"/>
+  <w15:commentEx w15:paraId="EADEC355" w15:done="0"/>
+  <w15:commentEx w15:paraId="A7FF2518" w15:done="0"/>
+  <w15:commentEx w15:paraId="FFD61652" w15:done="0"/>
 </w15:commentsEx>
 </file>
 
